--- a/Blog1-TitanEmbeddings-LVM/blog_post.docx
+++ b/Blog1-TitanEmbeddings-LVM/blog_post.docx
@@ -452,7 +452,7 @@
       </w:r>
     </w:p>
     <w:bookmarkEnd w:id="27"/>
-    <w:bookmarkStart w:id="40" w:name="solution-design"/>
+    <w:bookmarkStart w:id="34" w:name="solution-design"/>
     <w:p>
       <w:pPr>
         <w:pStyle w:val="Heading2"/>
@@ -494,13 +494,143 @@
         <w:t xml:space="preserve">repo.</w:t>
       </w:r>
     </w:p>
-    <w:bookmarkStart w:id="34" w:name="ingestion-steps"/>
+    <w:bookmarkStart w:id="31" w:name="ingestion-steps"/>
     <w:p>
       <w:pPr>
         <w:pStyle w:val="Heading3"/>
       </w:pPr>
       <w:r>
         <w:t xml:space="preserve">Ingestion steps:</w:t>
+      </w:r>
+    </w:p>
+    <w:tbl>
+      <w:tblPr>
+        <w:tblStyle w:val="Table"/>
+        <w:tblW w:type="pct" w:w="5000"/>
+        <w:tblLook w:firstRow="0" w:lastRow="0" w:firstColumn="0" w:lastColumn="0" w:noHBand="0" w:noVBand="0" w:val="0000"/>
+      </w:tblPr>
+      <w:tblGrid>
+        <w:gridCol w:w="7920"/>
+      </w:tblGrid>
+      <w:tr>
+        <w:tc>
+          <w:tcPr/>
+          <w:bookmarkStart w:id="29" w:name="fig-ingestion-design"/>
+          <w:p>
+            <w:pPr>
+              <w:jc w:val="center"/>
+            </w:pPr>
+          </w:p>
+          <w:p>
+            <w:pPr>
+              <w:jc w:val="center"/>
+            </w:pPr>
+            <w:pPr>
+              <w:jc w:val="start"/>
+              <w:spacing w:before="200"/>
+              <w:pStyle w:val="ImageCaption"/>
+            </w:pPr>
+            <w:r>
+              <w:t xml:space="preserve">Figure 1: Ingestion architecture</w:t>
+            </w:r>
+          </w:p>
+          <w:bookmarkEnd w:id="29"/>
+        </w:tc>
+      </w:tr>
+    </w:tbl>
+    <w:p>
+      <w:pPr>
+        <w:numPr>
+          <w:ilvl w:val="0"/>
+          <w:numId w:val="1002"/>
+        </w:numPr>
+      </w:pPr>
+      <w:r>
+        <w:t xml:space="preserve">Slides are converted to image files (one per slide) in the JPG format and passed to the Titan Multimodal Embeddings model to generate embeddings. In our blog, we use this slide deck titled</w:t>
+      </w:r>
+      <w:r>
+        <w:t xml:space="preserve"> </w:t>
+      </w:r>
+      <w:hyperlink r:id="rId30">
+        <w:r>
+          <w:rPr>
+            <w:rStyle w:val="Hyperlink"/>
+          </w:rPr>
+          <w:t xml:space="preserve">Train and deploy Stable Diffusion using AWS Trainium &amp; AWS Inferentia</w:t>
+        </w:r>
+      </w:hyperlink>
+      <w:r>
+        <w:t xml:space="preserve"> </w:t>
+      </w:r>
+      <w:r>
+        <w:t xml:space="preserve">from the AWS Summit in Toronto, June 2023 to demonstrate the solution.</w:t>
+      </w:r>
+    </w:p>
+    <w:p>
+      <w:pPr>
+        <w:numPr>
+          <w:ilvl w:val="1"/>
+          <w:numId w:val="1003"/>
+        </w:numPr>
+        <w:pStyle w:val="Compact"/>
+      </w:pPr>
+      <w:r>
+        <w:t xml:space="preserve">The sample deck has 31 slides and thus we generate 31 sets of vector embeddings, each with 1024 dimensions. We add additional metadata fields to these generated vector embeddings and create a JSON file. These additional metadata fields can be used to perform rich search queries using OpenSearch’s powerful search capabilities.</w:t>
+      </w:r>
+    </w:p>
+    <w:p>
+      <w:pPr>
+        <w:numPr>
+          <w:ilvl w:val="0"/>
+          <w:numId w:val="1002"/>
+        </w:numPr>
+      </w:pPr>
+      <w:r>
+        <w:t xml:space="preserve">The generated embeddings are put together in a single JSON file that is uploaded to Amazon S3</w:t>
+      </w:r>
+    </w:p>
+    <w:p>
+      <w:pPr>
+        <w:numPr>
+          <w:ilvl w:val="0"/>
+          <w:numId w:val="1002"/>
+        </w:numPr>
+      </w:pPr>
+      <w:r>
+        <w:t xml:space="preserve">Via S3 Event Notification, an event is put on the Amazon Simple Queue Service (SQS) queue.</w:t>
+      </w:r>
+    </w:p>
+    <w:p>
+      <w:pPr>
+        <w:numPr>
+          <w:ilvl w:val="0"/>
+          <w:numId w:val="1002"/>
+        </w:numPr>
+      </w:pPr>
+      <w:r>
+        <w:t xml:space="preserve">This event on the SQS queue acts as a trigger to run the OSI pipeline which in turn ingests the data (JSON file) as documents into the OpenSearch Service Serverless index.</w:t>
+      </w:r>
+    </w:p>
+    <w:p>
+      <w:pPr>
+        <w:numPr>
+          <w:ilvl w:val="1"/>
+          <w:numId w:val="1004"/>
+        </w:numPr>
+        <w:pStyle w:val="Compact"/>
+      </w:pPr>
+      <w:r>
+        <w:t xml:space="preserve">Note that the OpenSearch Service Serverless index is configured as the sink for this pipeline and it is created as part of the OpenSearch Service Serverless collection.</w:t>
+      </w:r>
+    </w:p>
+    <w:bookmarkEnd w:id="31"/>
+    <w:bookmarkStart w:id="33" w:name="user-interaction-steps"/>
+    <w:p>
+      <w:pPr>
+        <w:pStyle w:val="Heading3"/>
+      </w:pPr>
+      <w:r>
+        <w:t xml:space="preserve">User interaction steps:</w:t>
       </w:r>
     </w:p>
     <w:tbl>
@@ -518,224 +648,8 @@
           <w:bookmarkStart w:id="32" w:name="fig-ingestion-design"/>
           <w:p>
             <w:pPr>
-              <w:pStyle w:val="Figure"/>
               <w:jc w:val="center"/>
             </w:pPr>
-            <w:r>
-              <w:drawing>
-                <wp:inline>
-                  <wp:extent cx="5334000" cy="2298216"/>
-                  <wp:effectExtent b="0" l="0" r="0" t="0"/>
-                  <wp:docPr descr="" title="" id="30" name="Picture"/>
-                  <a:graphic>
-                    <a:graphicData uri="http://schemas.openxmlformats.org/drawingml/2006/picture">
-                      <pic:pic>
-                        <pic:nvPicPr>
-                          <pic:cNvPr descr="img/ML-16123-ingestion-design.jpg" id="31" name="Picture"/>
-                          <pic:cNvPicPr>
-                            <a:picLocks noChangeArrowheads="1" noChangeAspect="1"/>
-                          </pic:cNvPicPr>
-                        </pic:nvPicPr>
-                        <pic:blipFill>
-                          <a:blip r:embed="rId29"/>
-                          <a:stretch>
-                            <a:fillRect/>
-                          </a:stretch>
-                        </pic:blipFill>
-                        <pic:spPr bwMode="auto">
-                          <a:xfrm>
-                            <a:off x="0" y="0"/>
-                            <a:ext cx="5334000" cy="2298216"/>
-                          </a:xfrm>
-                          <a:prstGeom prst="rect">
-                            <a:avLst/>
-                          </a:prstGeom>
-                          <a:noFill/>
-                          <a:ln w="9525">
-                            <a:noFill/>
-                            <a:headEnd/>
-                            <a:tailEnd/>
-                          </a:ln>
-                        </pic:spPr>
-                      </pic:pic>
-                    </a:graphicData>
-                  </a:graphic>
-                </wp:inline>
-              </w:drawing>
-            </w:r>
-          </w:p>
-          <w:p>
-            <w:pPr>
-              <w:jc w:val="center"/>
-            </w:pPr>
-            <w:pPr>
-              <w:jc w:val="start"/>
-              <w:spacing w:before="200"/>
-              <w:pStyle w:val="ImageCaption"/>
-            </w:pPr>
-            <w:r>
-              <w:t xml:space="preserve">Figure 1: Ingestion architecture</w:t>
-            </w:r>
-          </w:p>
-          <w:bookmarkEnd w:id="32"/>
-        </w:tc>
-      </w:tr>
-    </w:tbl>
-    <w:p>
-      <w:pPr>
-        <w:numPr>
-          <w:ilvl w:val="0"/>
-          <w:numId w:val="1002"/>
-        </w:numPr>
-      </w:pPr>
-      <w:r>
-        <w:t xml:space="preserve">Slides are converted to image files (one per slide) in the JPG format and passed to the Titan Multimodal Embeddings model to generate embeddings. In our blog, we use this slide deck titled</w:t>
-      </w:r>
-      <w:r>
-        <w:t xml:space="preserve"> </w:t>
-      </w:r>
-      <w:hyperlink r:id="rId33">
-        <w:r>
-          <w:rPr>
-            <w:rStyle w:val="Hyperlink"/>
-          </w:rPr>
-          <w:t xml:space="preserve">Train and deploy Stable Diffusion using AWS Trainium &amp; AWS Inferentia</w:t>
-        </w:r>
-      </w:hyperlink>
-      <w:r>
-        <w:t xml:space="preserve"> </w:t>
-      </w:r>
-      <w:r>
-        <w:t xml:space="preserve">from the AWS Summit in Toronto, June 2023 to demonstrate the solution.</w:t>
-      </w:r>
-    </w:p>
-    <w:p>
-      <w:pPr>
-        <w:numPr>
-          <w:ilvl w:val="1"/>
-          <w:numId w:val="1003"/>
-        </w:numPr>
-        <w:pStyle w:val="Compact"/>
-      </w:pPr>
-      <w:r>
-        <w:t xml:space="preserve">The sample deck has 31 slides and thus we generate 31 sets of vector embeddings, each with 1024 dimensions. We add additional metadata fields to these generated vector embeddings and create a JSON file. These additional metadata fields can be used to perform rich search queries using OpenSearch’s powerful search capabilities.</w:t>
-      </w:r>
-    </w:p>
-    <w:p>
-      <w:pPr>
-        <w:numPr>
-          <w:ilvl w:val="0"/>
-          <w:numId w:val="1002"/>
-        </w:numPr>
-      </w:pPr>
-      <w:r>
-        <w:t xml:space="preserve">The generated embeddings are put together in a single JSON file that is uploaded to Amazon S3</w:t>
-      </w:r>
-    </w:p>
-    <w:p>
-      <w:pPr>
-        <w:numPr>
-          <w:ilvl w:val="0"/>
-          <w:numId w:val="1002"/>
-        </w:numPr>
-      </w:pPr>
-      <w:r>
-        <w:t xml:space="preserve">Via S3 Event Notification, an event is put on the Amazon Simple Queue Service (SQS) queue.</w:t>
-      </w:r>
-    </w:p>
-    <w:p>
-      <w:pPr>
-        <w:numPr>
-          <w:ilvl w:val="0"/>
-          <w:numId w:val="1002"/>
-        </w:numPr>
-      </w:pPr>
-      <w:r>
-        <w:t xml:space="preserve">This event on the SQS queue acts as a trigger to run the OSI pipeline which in turn ingests the data (JSON file) as documents into the OpenSearch Service Serverless index.</w:t>
-      </w:r>
-    </w:p>
-    <w:p>
-      <w:pPr>
-        <w:numPr>
-          <w:ilvl w:val="1"/>
-          <w:numId w:val="1004"/>
-        </w:numPr>
-        <w:pStyle w:val="Compact"/>
-      </w:pPr>
-      <w:r>
-        <w:t xml:space="preserve">Note that the OpenSearch Service Serverless index is configured as the sink for this pipeline and it is created as part of the OpenSearch Service Serverless collection.</w:t>
-      </w:r>
-    </w:p>
-    <w:bookmarkEnd w:id="34"/>
-    <w:bookmarkStart w:id="39" w:name="user-interaction-steps"/>
-    <w:p>
-      <w:pPr>
-        <w:pStyle w:val="Heading3"/>
-      </w:pPr>
-      <w:r>
-        <w:t xml:space="preserve">User interaction steps:</w:t>
-      </w:r>
-    </w:p>
-    <w:tbl>
-      <w:tblPr>
-        <w:tblStyle w:val="Table"/>
-        <w:tblW w:type="pct" w:w="5000"/>
-        <w:tblLook w:firstRow="0" w:lastRow="0" w:firstColumn="0" w:lastColumn="0" w:noHBand="0" w:noVBand="0" w:val="0000"/>
-      </w:tblPr>
-      <w:tblGrid>
-        <w:gridCol w:w="7920"/>
-      </w:tblGrid>
-      <w:tr>
-        <w:tc>
-          <w:tcPr/>
-          <w:bookmarkStart w:id="38" w:name="fig-ingestion-design"/>
-          <w:p>
-            <w:pPr>
-              <w:pStyle w:val="Figure"/>
-              <w:jc w:val="center"/>
-            </w:pPr>
-            <w:r>
-              <w:drawing>
-                <wp:inline>
-                  <wp:extent cx="5334000" cy="1349790"/>
-                  <wp:effectExtent b="0" l="0" r="0" t="0"/>
-                  <wp:docPr descr="" title="" id="36" name="Picture"/>
-                  <a:graphic>
-                    <a:graphicData uri="http://schemas.openxmlformats.org/drawingml/2006/picture">
-                      <pic:pic>
-                        <pic:nvPicPr>
-                          <pic:cNvPr descr="img/ML-16123-user-interaction-design.jpg" id="37" name="Picture"/>
-                          <pic:cNvPicPr>
-                            <a:picLocks noChangeArrowheads="1" noChangeAspect="1"/>
-                          </pic:cNvPicPr>
-                        </pic:nvPicPr>
-                        <pic:blipFill>
-                          <a:blip r:embed="rId35"/>
-                          <a:stretch>
-                            <a:fillRect/>
-                          </a:stretch>
-                        </pic:blipFill>
-                        <pic:spPr bwMode="auto">
-                          <a:xfrm>
-                            <a:off x="0" y="0"/>
-                            <a:ext cx="5334000" cy="1349790"/>
-                          </a:xfrm>
-                          <a:prstGeom prst="rect">
-                            <a:avLst/>
-                          </a:prstGeom>
-                          <a:noFill/>
-                          <a:ln w="9525">
-                            <a:noFill/>
-                            <a:headEnd/>
-                            <a:tailEnd/>
-                          </a:ln>
-                        </pic:spPr>
-                      </pic:pic>
-                    </a:graphicData>
-                  </a:graphic>
-                </wp:inline>
-              </w:drawing>
-            </w:r>
           </w:p>
           <w:p>
             <w:pPr>
@@ -750,7 +664,7 @@
               <w:t xml:space="preserve">Figure 2: User interaction architecture</w:t>
             </w:r>
           </w:p>
-          <w:bookmarkEnd w:id="38"/>
+          <w:bookmarkEnd w:id="32"/>
         </w:tc>
       </w:tr>
     </w:tbl>
@@ -846,9 +760,9 @@
         <w:t xml:space="preserve">These steps are discussed in detail in the following sections. See Results section for screenshots and details on the output.</w:t>
       </w:r>
     </w:p>
-    <w:bookmarkEnd w:id="39"/>
-    <w:bookmarkEnd w:id="40"/>
-    <w:bookmarkStart w:id="50" w:name="prerequisites"/>
+    <w:bookmarkEnd w:id="33"/>
+    <w:bookmarkEnd w:id="34"/>
+    <w:bookmarkStart w:id="38" w:name="prerequisites"/>
     <w:p>
       <w:pPr>
         <w:pStyle w:val="Heading2"/>
@@ -867,7 +781,7 @@
       <w:r>
         <w:t xml:space="preserve"> </w:t>
       </w:r>
-      <w:hyperlink r:id="rId41">
+      <w:hyperlink r:id="rId35">
         <w:r>
           <w:rPr>
             <w:rStyle w:val="Hyperlink"/>
@@ -920,54 +834,11 @@
       <w:tr>
         <w:tc>
           <w:tcPr/>
-          <w:bookmarkStart w:id="45" w:name="fig-request-model-access"/>
+          <w:bookmarkStart w:id="36" w:name="fig-request-model-access"/>
           <w:p>
             <w:pPr>
-              <w:pStyle w:val="Figure"/>
               <w:jc w:val="center"/>
             </w:pPr>
-            <w:r>
-              <w:drawing>
-                <wp:inline>
-                  <wp:extent cx="5334000" cy="1531987"/>
-                  <wp:effectExtent b="0" l="0" r="0" t="0"/>
-                  <wp:docPr descr="" title="" id="43" name="Picture"/>
-                  <a:graphic>
-                    <a:graphicData uri="http://schemas.openxmlformats.org/drawingml/2006/picture">
-                      <pic:pic>
-                        <pic:nvPicPr>
-                          <pic:cNvPr descr="img/ML-16123-request-model-access.png" id="44" name="Picture"/>
-                          <pic:cNvPicPr>
-                            <a:picLocks noChangeArrowheads="1" noChangeAspect="1"/>
-                          </pic:cNvPicPr>
-                        </pic:nvPicPr>
-                        <pic:blipFill>
-                          <a:blip r:embed="rId42"/>
-                          <a:stretch>
-                            <a:fillRect/>
-                          </a:stretch>
-                        </pic:blipFill>
-                        <pic:spPr bwMode="auto">
-                          <a:xfrm>
-                            <a:off x="0" y="0"/>
-                            <a:ext cx="5334000" cy="1531987"/>
-                          </a:xfrm>
-                          <a:prstGeom prst="rect">
-                            <a:avLst/>
-                          </a:prstGeom>
-                          <a:noFill/>
-                          <a:ln w="9525">
-                            <a:noFill/>
-                            <a:headEnd/>
-                            <a:tailEnd/>
-                          </a:ln>
-                        </pic:spPr>
-                      </pic:pic>
-                    </a:graphicData>
-                  </a:graphic>
-                </wp:inline>
-              </w:drawing>
-            </w:r>
           </w:p>
           <w:p>
             <w:pPr>
@@ -982,7 +853,7 @@
               <w:t xml:space="preserve">Figure 3: User interaction architecture</w:t>
             </w:r>
           </w:p>
-          <w:bookmarkEnd w:id="45"/>
+          <w:bookmarkEnd w:id="36"/>
         </w:tc>
       </w:tr>
     </w:tbl>
@@ -1039,54 +910,11 @@
       <w:tr>
         <w:tc>
           <w:tcPr/>
-          <w:bookmarkStart w:id="49" w:name="fig-request-model-access-2"/>
+          <w:bookmarkStart w:id="37" w:name="fig-request-model-access-2"/>
           <w:p>
             <w:pPr>
-              <w:pStyle w:val="Figure"/>
               <w:jc w:val="center"/>
             </w:pPr>
-            <w:r>
-              <w:drawing>
-                <wp:inline>
-                  <wp:extent cx="5334000" cy="2816202"/>
-                  <wp:effectExtent b="0" l="0" r="0" t="0"/>
-                  <wp:docPr descr="" title="" id="47" name="Picture"/>
-                  <a:graphic>
-                    <a:graphicData uri="http://schemas.openxmlformats.org/drawingml/2006/picture">
-                      <pic:pic>
-                        <pic:nvPicPr>
-                          <pic:cNvPr descr="img/ML-16123-request-model-access-2.png" id="48" name="Picture"/>
-                          <pic:cNvPicPr>
-                            <a:picLocks noChangeArrowheads="1" noChangeAspect="1"/>
-                          </pic:cNvPicPr>
-                        </pic:nvPicPr>
-                        <pic:blipFill>
-                          <a:blip r:embed="rId46"/>
-                          <a:stretch>
-                            <a:fillRect/>
-                          </a:stretch>
-                        </pic:blipFill>
-                        <pic:spPr bwMode="auto">
-                          <a:xfrm>
-                            <a:off x="0" y="0"/>
-                            <a:ext cx="5334000" cy="2816202"/>
-                          </a:xfrm>
-                          <a:prstGeom prst="rect">
-                            <a:avLst/>
-                          </a:prstGeom>
-                          <a:noFill/>
-                          <a:ln w="9525">
-                            <a:noFill/>
-                            <a:headEnd/>
-                            <a:tailEnd/>
-                          </a:ln>
-                        </pic:spPr>
-                      </pic:pic>
-                    </a:graphicData>
-                  </a:graphic>
-                </wp:inline>
-              </w:drawing>
-            </w:r>
           </w:p>
           <w:p>
             <w:pPr>
@@ -1101,12 +929,12 @@
               <w:t xml:space="preserve">Figure 4: User interaction architecture</w:t>
             </w:r>
           </w:p>
-          <w:bookmarkEnd w:id="49"/>
+          <w:bookmarkEnd w:id="37"/>
         </w:tc>
       </w:tr>
     </w:tbl>
-    <w:bookmarkEnd w:id="50"/>
-    <w:bookmarkStart w:id="57" w:name="X382f31a170b13c59ffdfc2b10d5b5d652507db1"/>
+    <w:bookmarkEnd w:id="38"/>
+    <w:bookmarkStart w:id="42" w:name="X382f31a170b13c59ffdfc2b10d5b5d652507db1"/>
     <w:p>
       <w:pPr>
         <w:pStyle w:val="Heading2"/>
@@ -1174,7 +1002,7 @@
               <w:pStyle w:val="Compact"/>
               <w:jc w:val="center"/>
             </w:pPr>
-            <w:hyperlink r:id="rId51"/>
+            <w:hyperlink r:id="rId39"/>
           </w:p>
         </w:tc>
       </w:tr>
@@ -1198,7 +1026,7 @@
               <w:pStyle w:val="Compact"/>
               <w:jc w:val="center"/>
             </w:pPr>
-            <w:hyperlink r:id="rId52"/>
+            <w:hyperlink r:id="rId40"/>
           </w:p>
         </w:tc>
       </w:tr>
@@ -1250,54 +1078,11 @@
       <w:tr>
         <w:tc>
           <w:tcPr/>
-          <w:bookmarkStart w:id="56" w:name="fig-cft-outputs"/>
+          <w:bookmarkStart w:id="41" w:name="fig-cft-outputs"/>
           <w:p>
             <w:pPr>
-              <w:pStyle w:val="Figure"/>
               <w:jc w:val="center"/>
             </w:pPr>
-            <w:r>
-              <w:drawing>
-                <wp:inline>
-                  <wp:extent cx="5334000" cy="3008586"/>
-                  <wp:effectExtent b="0" l="0" r="0" t="0"/>
-                  <wp:docPr descr="" title="" id="54" name="Picture"/>
-                  <a:graphic>
-                    <a:graphicData uri="http://schemas.openxmlformats.org/drawingml/2006/picture">
-                      <pic:pic>
-                        <pic:nvPicPr>
-                          <pic:cNvPr descr="img/ML-16123-cloudformation-outputs.png" id="55" name="Picture"/>
-                          <pic:cNvPicPr>
-                            <a:picLocks noChangeArrowheads="1" noChangeAspect="1"/>
-                          </pic:cNvPicPr>
-                        </pic:nvPicPr>
-                        <pic:blipFill>
-                          <a:blip r:embed="rId53"/>
-                          <a:stretch>
-                            <a:fillRect/>
-                          </a:stretch>
-                        </pic:blipFill>
-                        <pic:spPr bwMode="auto">
-                          <a:xfrm>
-                            <a:off x="0" y="0"/>
-                            <a:ext cx="5334000" cy="3008586"/>
-                          </a:xfrm>
-                          <a:prstGeom prst="rect">
-                            <a:avLst/>
-                          </a:prstGeom>
-                          <a:noFill/>
-                          <a:ln w="9525">
-                            <a:noFill/>
-                            <a:headEnd/>
-                            <a:tailEnd/>
-                          </a:ln>
-                        </pic:spPr>
-                      </pic:pic>
-                    </a:graphicData>
-                  </a:graphic>
-                </wp:inline>
-              </w:drawing>
-            </w:r>
           </w:p>
           <w:p>
             <w:pPr>
@@ -1312,7 +1097,7 @@
               <w:t xml:space="preserve">Figure 5: CloudFormation stack outputs</w:t>
             </w:r>
           </w:p>
-          <w:bookmarkEnd w:id="56"/>
+          <w:bookmarkEnd w:id="41"/>
         </w:tc>
       </w:tr>
     </w:tbl>
@@ -1440,8 +1225,8 @@
         <w:t xml:space="preserve">. If the default names are changed, make sure you update the same in the notebook.</w:t>
       </w:r>
     </w:p>
-    <w:bookmarkEnd w:id="57"/>
-    <w:bookmarkStart w:id="58" w:name="testing-the-solution"/>
+    <w:bookmarkEnd w:id="42"/>
+    <w:bookmarkStart w:id="43" w:name="testing-the-solution"/>
     <w:p>
       <w:pPr>
         <w:pStyle w:val="Heading2"/>
@@ -1566,8 +1351,8 @@
         <w:t xml:space="preserve">Here is a sample of the JSON file created (a vector with 4 dimensions is shown below. Titan Multimodal Embeddings model generates 1024 dimensions)</w:t>
       </w:r>
     </w:p>
-    <w:bookmarkEnd w:id="58"/>
-    <w:bookmarkStart w:id="59" w:name="results"/>
+    <w:bookmarkEnd w:id="43"/>
+    <w:bookmarkStart w:id="44" w:name="results"/>
     <w:p>
       <w:pPr>
         <w:pStyle w:val="Heading2"/>
@@ -1656,8 +1441,8 @@
         <w:t xml:space="preserve">and running the notebook.</w:t>
       </w:r>
     </w:p>
-    <w:bookmarkEnd w:id="59"/>
-    <w:bookmarkStart w:id="60" w:name="tip"/>
+    <w:bookmarkEnd w:id="44"/>
+    <w:bookmarkStart w:id="45" w:name="tip"/>
     <w:p>
       <w:pPr>
         <w:pStyle w:val="Heading2"/>
@@ -1674,8 +1459,8 @@
         <w:t xml:space="preserve">Note that you can use OpenSearch Dashboards to interact with the OpenSearch API to run quick tests on your index and ingested data.</w:t>
       </w:r>
     </w:p>
-    <w:bookmarkEnd w:id="60"/>
-    <w:bookmarkStart w:id="61" w:name="cleanup"/>
+    <w:bookmarkEnd w:id="45"/>
+    <w:bookmarkStart w:id="46" w:name="cleanup"/>
     <w:p>
       <w:pPr>
         <w:pStyle w:val="Heading2"/>
@@ -1718,8 +1503,8 @@
         <w:t xml:space="preserve">and run the cell or alternatively, using SageMaker → Inference → Endpoints, delete the Endpoint.</w:t>
       </w:r>
     </w:p>
-    <w:bookmarkEnd w:id="61"/>
-    <w:bookmarkStart w:id="62" w:name="conclusion"/>
+    <w:bookmarkEnd w:id="46"/>
+    <w:bookmarkStart w:id="47" w:name="conclusion"/>
     <w:p>
       <w:pPr>
         <w:pStyle w:val="Heading2"/>
@@ -1785,7 +1570,7 @@
         <w:t xml:space="preserve">Portions of this code are released under the Apache 2.0 License as referenced here: https://aws.amazon.com/apache-2-0/</w:t>
       </w:r>
     </w:p>
-    <w:bookmarkEnd w:id="62"/>
+    <w:bookmarkEnd w:id="47"/>
     <w:sectPr/>
   </w:body>
 </w:document>

--- a/Blog1-TitanEmbeddings-LVM/blog_post.docx
+++ b/Blog1-TitanEmbeddings-LVM/blog_post.docx
@@ -452,7 +452,7 @@
       </w:r>
     </w:p>
     <w:bookmarkEnd w:id="27"/>
-    <w:bookmarkStart w:id="34" w:name="solution-design"/>
+    <w:bookmarkStart w:id="40" w:name="solution-design"/>
     <w:p>
       <w:pPr>
         <w:pStyle w:val="Heading2"/>
@@ -494,143 +494,13 @@
         <w:t xml:space="preserve">repo.</w:t>
       </w:r>
     </w:p>
-    <w:bookmarkStart w:id="31" w:name="ingestion-steps"/>
+    <w:bookmarkStart w:id="34" w:name="ingestion-steps"/>
     <w:p>
       <w:pPr>
         <w:pStyle w:val="Heading3"/>
       </w:pPr>
       <w:r>
         <w:t xml:space="preserve">Ingestion steps:</w:t>
-      </w:r>
-    </w:p>
-    <w:tbl>
-      <w:tblPr>
-        <w:tblStyle w:val="Table"/>
-        <w:tblW w:type="pct" w:w="5000"/>
-        <w:tblLook w:firstRow="0" w:lastRow="0" w:firstColumn="0" w:lastColumn="0" w:noHBand="0" w:noVBand="0" w:val="0000"/>
-      </w:tblPr>
-      <w:tblGrid>
-        <w:gridCol w:w="7920"/>
-      </w:tblGrid>
-      <w:tr>
-        <w:tc>
-          <w:tcPr/>
-          <w:bookmarkStart w:id="29" w:name="fig-ingestion-design"/>
-          <w:p>
-            <w:pPr>
-              <w:jc w:val="center"/>
-            </w:pPr>
-          </w:p>
-          <w:p>
-            <w:pPr>
-              <w:jc w:val="center"/>
-            </w:pPr>
-            <w:pPr>
-              <w:jc w:val="start"/>
-              <w:spacing w:before="200"/>
-              <w:pStyle w:val="ImageCaption"/>
-            </w:pPr>
-            <w:r>
-              <w:t xml:space="preserve">Figure 1: Ingestion architecture</w:t>
-            </w:r>
-          </w:p>
-          <w:bookmarkEnd w:id="29"/>
-        </w:tc>
-      </w:tr>
-    </w:tbl>
-    <w:p>
-      <w:pPr>
-        <w:numPr>
-          <w:ilvl w:val="0"/>
-          <w:numId w:val="1002"/>
-        </w:numPr>
-      </w:pPr>
-      <w:r>
-        <w:t xml:space="preserve">Slides are converted to image files (one per slide) in the JPG format and passed to the Titan Multimodal Embeddings model to generate embeddings. In our blog, we use this slide deck titled</w:t>
-      </w:r>
-      <w:r>
-        <w:t xml:space="preserve"> </w:t>
-      </w:r>
-      <w:hyperlink r:id="rId30">
-        <w:r>
-          <w:rPr>
-            <w:rStyle w:val="Hyperlink"/>
-          </w:rPr>
-          <w:t xml:space="preserve">Train and deploy Stable Diffusion using AWS Trainium &amp; AWS Inferentia</w:t>
-        </w:r>
-      </w:hyperlink>
-      <w:r>
-        <w:t xml:space="preserve"> </w:t>
-      </w:r>
-      <w:r>
-        <w:t xml:space="preserve">from the AWS Summit in Toronto, June 2023 to demonstrate the solution.</w:t>
-      </w:r>
-    </w:p>
-    <w:p>
-      <w:pPr>
-        <w:numPr>
-          <w:ilvl w:val="1"/>
-          <w:numId w:val="1003"/>
-        </w:numPr>
-        <w:pStyle w:val="Compact"/>
-      </w:pPr>
-      <w:r>
-        <w:t xml:space="preserve">The sample deck has 31 slides and thus we generate 31 sets of vector embeddings, each with 1024 dimensions. We add additional metadata fields to these generated vector embeddings and create a JSON file. These additional metadata fields can be used to perform rich search queries using OpenSearch’s powerful search capabilities.</w:t>
-      </w:r>
-    </w:p>
-    <w:p>
-      <w:pPr>
-        <w:numPr>
-          <w:ilvl w:val="0"/>
-          <w:numId w:val="1002"/>
-        </w:numPr>
-      </w:pPr>
-      <w:r>
-        <w:t xml:space="preserve">The generated embeddings are put together in a single JSON file that is uploaded to Amazon S3</w:t>
-      </w:r>
-    </w:p>
-    <w:p>
-      <w:pPr>
-        <w:numPr>
-          <w:ilvl w:val="0"/>
-          <w:numId w:val="1002"/>
-        </w:numPr>
-      </w:pPr>
-      <w:r>
-        <w:t xml:space="preserve">Via S3 Event Notification, an event is put on the Amazon Simple Queue Service (SQS) queue.</w:t>
-      </w:r>
-    </w:p>
-    <w:p>
-      <w:pPr>
-        <w:numPr>
-          <w:ilvl w:val="0"/>
-          <w:numId w:val="1002"/>
-        </w:numPr>
-      </w:pPr>
-      <w:r>
-        <w:t xml:space="preserve">This event on the SQS queue acts as a trigger to run the OSI pipeline which in turn ingests the data (JSON file) as documents into the OpenSearch Service Serverless index.</w:t>
-      </w:r>
-    </w:p>
-    <w:p>
-      <w:pPr>
-        <w:numPr>
-          <w:ilvl w:val="1"/>
-          <w:numId w:val="1004"/>
-        </w:numPr>
-        <w:pStyle w:val="Compact"/>
-      </w:pPr>
-      <w:r>
-        <w:t xml:space="preserve">Note that the OpenSearch Service Serverless index is configured as the sink for this pipeline and it is created as part of the OpenSearch Service Serverless collection.</w:t>
-      </w:r>
-    </w:p>
-    <w:bookmarkEnd w:id="31"/>
-    <w:bookmarkStart w:id="33" w:name="user-interaction-steps"/>
-    <w:p>
-      <w:pPr>
-        <w:pStyle w:val="Heading3"/>
-      </w:pPr>
-      <w:r>
-        <w:t xml:space="preserve">User interaction steps:</w:t>
       </w:r>
     </w:p>
     <w:tbl>
@@ -648,8 +518,224 @@
           <w:bookmarkStart w:id="32" w:name="fig-ingestion-design"/>
           <w:p>
             <w:pPr>
+              <w:pStyle w:val="Figure"/>
               <w:jc w:val="center"/>
             </w:pPr>
+            <w:r>
+              <w:drawing>
+                <wp:inline>
+                  <wp:extent cx="5334000" cy="2298216"/>
+                  <wp:effectExtent b="0" l="0" r="0" t="0"/>
+                  <wp:docPr descr="" title="" id="30" name="Picture"/>
+                  <a:graphic>
+                    <a:graphicData uri="http://schemas.openxmlformats.org/drawingml/2006/picture">
+                      <pic:pic>
+                        <pic:nvPicPr>
+                          <pic:cNvPr descr="images/ML-16123-ingestion-design.jpg" id="31" name="Picture"/>
+                          <pic:cNvPicPr>
+                            <a:picLocks noChangeArrowheads="1" noChangeAspect="1"/>
+                          </pic:cNvPicPr>
+                        </pic:nvPicPr>
+                        <pic:blipFill>
+                          <a:blip r:embed="rId29"/>
+                          <a:stretch>
+                            <a:fillRect/>
+                          </a:stretch>
+                        </pic:blipFill>
+                        <pic:spPr bwMode="auto">
+                          <a:xfrm>
+                            <a:off x="0" y="0"/>
+                            <a:ext cx="5334000" cy="2298216"/>
+                          </a:xfrm>
+                          <a:prstGeom prst="rect">
+                            <a:avLst/>
+                          </a:prstGeom>
+                          <a:noFill/>
+                          <a:ln w="9525">
+                            <a:noFill/>
+                            <a:headEnd/>
+                            <a:tailEnd/>
+                          </a:ln>
+                        </pic:spPr>
+                      </pic:pic>
+                    </a:graphicData>
+                  </a:graphic>
+                </wp:inline>
+              </w:drawing>
+            </w:r>
+          </w:p>
+          <w:p>
+            <w:pPr>
+              <w:jc w:val="center"/>
+            </w:pPr>
+            <w:pPr>
+              <w:jc w:val="start"/>
+              <w:spacing w:before="200"/>
+              <w:pStyle w:val="ImageCaption"/>
+            </w:pPr>
+            <w:r>
+              <w:t xml:space="preserve">Figure 1: Ingestion architecture</w:t>
+            </w:r>
+          </w:p>
+          <w:bookmarkEnd w:id="32"/>
+        </w:tc>
+      </w:tr>
+    </w:tbl>
+    <w:p>
+      <w:pPr>
+        <w:numPr>
+          <w:ilvl w:val="0"/>
+          <w:numId w:val="1002"/>
+        </w:numPr>
+      </w:pPr>
+      <w:r>
+        <w:t xml:space="preserve">Slides are converted to image files (one per slide) in the JPG format and passed to the Titan Multimodal Embeddings model to generate embeddings. In our blog, we use this slide deck titled</w:t>
+      </w:r>
+      <w:r>
+        <w:t xml:space="preserve"> </w:t>
+      </w:r>
+      <w:hyperlink r:id="rId33">
+        <w:r>
+          <w:rPr>
+            <w:rStyle w:val="Hyperlink"/>
+          </w:rPr>
+          <w:t xml:space="preserve">Train and deploy Stable Diffusion using AWS Trainium &amp; AWS Inferentia</w:t>
+        </w:r>
+      </w:hyperlink>
+      <w:r>
+        <w:t xml:space="preserve"> </w:t>
+      </w:r>
+      <w:r>
+        <w:t xml:space="preserve">from the AWS Summit in Toronto, June 2023 to demonstrate the solution.</w:t>
+      </w:r>
+    </w:p>
+    <w:p>
+      <w:pPr>
+        <w:numPr>
+          <w:ilvl w:val="1"/>
+          <w:numId w:val="1003"/>
+        </w:numPr>
+        <w:pStyle w:val="Compact"/>
+      </w:pPr>
+      <w:r>
+        <w:t xml:space="preserve">The sample deck has 31 slides and thus we generate 31 sets of vector embeddings, each with 1024 dimensions. We add additional metadata fields to these generated vector embeddings and create a JSON file. These additional metadata fields can be used to perform rich search queries using OpenSearch’s powerful search capabilities.</w:t>
+      </w:r>
+    </w:p>
+    <w:p>
+      <w:pPr>
+        <w:numPr>
+          <w:ilvl w:val="0"/>
+          <w:numId w:val="1002"/>
+        </w:numPr>
+      </w:pPr>
+      <w:r>
+        <w:t xml:space="preserve">The generated embeddings are put together in a single JSON file that is uploaded to Amazon S3</w:t>
+      </w:r>
+    </w:p>
+    <w:p>
+      <w:pPr>
+        <w:numPr>
+          <w:ilvl w:val="0"/>
+          <w:numId w:val="1002"/>
+        </w:numPr>
+      </w:pPr>
+      <w:r>
+        <w:t xml:space="preserve">Via S3 Event Notification, an event is put on the Amazon Simple Queue Service (SQS) queue.</w:t>
+      </w:r>
+    </w:p>
+    <w:p>
+      <w:pPr>
+        <w:numPr>
+          <w:ilvl w:val="0"/>
+          <w:numId w:val="1002"/>
+        </w:numPr>
+      </w:pPr>
+      <w:r>
+        <w:t xml:space="preserve">This event on the SQS queue acts as a trigger to run the OSI pipeline which in turn ingests the data (JSON file) as documents into the OpenSearch Service Serverless index.</w:t>
+      </w:r>
+    </w:p>
+    <w:p>
+      <w:pPr>
+        <w:numPr>
+          <w:ilvl w:val="1"/>
+          <w:numId w:val="1004"/>
+        </w:numPr>
+        <w:pStyle w:val="Compact"/>
+      </w:pPr>
+      <w:r>
+        <w:t xml:space="preserve">Note that the OpenSearch Service Serverless index is configured as the sink for this pipeline and it is created as part of the OpenSearch Service Serverless collection.</w:t>
+      </w:r>
+    </w:p>
+    <w:bookmarkEnd w:id="34"/>
+    <w:bookmarkStart w:id="39" w:name="user-interaction-steps"/>
+    <w:p>
+      <w:pPr>
+        <w:pStyle w:val="Heading3"/>
+      </w:pPr>
+      <w:r>
+        <w:t xml:space="preserve">User interaction steps:</w:t>
+      </w:r>
+    </w:p>
+    <w:tbl>
+      <w:tblPr>
+        <w:tblStyle w:val="Table"/>
+        <w:tblW w:type="pct" w:w="5000"/>
+        <w:tblLook w:firstRow="0" w:lastRow="0" w:firstColumn="0" w:lastColumn="0" w:noHBand="0" w:noVBand="0" w:val="0000"/>
+      </w:tblPr>
+      <w:tblGrid>
+        <w:gridCol w:w="7920"/>
+      </w:tblGrid>
+      <w:tr>
+        <w:tc>
+          <w:tcPr/>
+          <w:bookmarkStart w:id="38" w:name="fig-ingestion-design"/>
+          <w:p>
+            <w:pPr>
+              <w:pStyle w:val="Figure"/>
+              <w:jc w:val="center"/>
+            </w:pPr>
+            <w:r>
+              <w:drawing>
+                <wp:inline>
+                  <wp:extent cx="5334000" cy="1349790"/>
+                  <wp:effectExtent b="0" l="0" r="0" t="0"/>
+                  <wp:docPr descr="" title="" id="36" name="Picture"/>
+                  <a:graphic>
+                    <a:graphicData uri="http://schemas.openxmlformats.org/drawingml/2006/picture">
+                      <pic:pic>
+                        <pic:nvPicPr>
+                          <pic:cNvPr descr="images/ML-16123-user-interaction-design.jpg" id="37" name="Picture"/>
+                          <pic:cNvPicPr>
+                            <a:picLocks noChangeArrowheads="1" noChangeAspect="1"/>
+                          </pic:cNvPicPr>
+                        </pic:nvPicPr>
+                        <pic:blipFill>
+                          <a:blip r:embed="rId35"/>
+                          <a:stretch>
+                            <a:fillRect/>
+                          </a:stretch>
+                        </pic:blipFill>
+                        <pic:spPr bwMode="auto">
+                          <a:xfrm>
+                            <a:off x="0" y="0"/>
+                            <a:ext cx="5334000" cy="1349790"/>
+                          </a:xfrm>
+                          <a:prstGeom prst="rect">
+                            <a:avLst/>
+                          </a:prstGeom>
+                          <a:noFill/>
+                          <a:ln w="9525">
+                            <a:noFill/>
+                            <a:headEnd/>
+                            <a:tailEnd/>
+                          </a:ln>
+                        </pic:spPr>
+                      </pic:pic>
+                    </a:graphicData>
+                  </a:graphic>
+                </wp:inline>
+              </w:drawing>
+            </w:r>
           </w:p>
           <w:p>
             <w:pPr>
@@ -664,7 +750,7 @@
               <w:t xml:space="preserve">Figure 2: User interaction architecture</w:t>
             </w:r>
           </w:p>
-          <w:bookmarkEnd w:id="32"/>
+          <w:bookmarkEnd w:id="38"/>
         </w:tc>
       </w:tr>
     </w:tbl>
@@ -760,9 +846,9 @@
         <w:t xml:space="preserve">These steps are discussed in detail in the following sections. See Results section for screenshots and details on the output.</w:t>
       </w:r>
     </w:p>
-    <w:bookmarkEnd w:id="33"/>
-    <w:bookmarkEnd w:id="34"/>
-    <w:bookmarkStart w:id="38" w:name="prerequisites"/>
+    <w:bookmarkEnd w:id="39"/>
+    <w:bookmarkEnd w:id="40"/>
+    <w:bookmarkStart w:id="50" w:name="prerequisites"/>
     <w:p>
       <w:pPr>
         <w:pStyle w:val="Heading2"/>
@@ -781,7 +867,7 @@
       <w:r>
         <w:t xml:space="preserve"> </w:t>
       </w:r>
-      <w:hyperlink r:id="rId35">
+      <w:hyperlink r:id="rId41">
         <w:r>
           <w:rPr>
             <w:rStyle w:val="Hyperlink"/>
@@ -834,11 +920,54 @@
       <w:tr>
         <w:tc>
           <w:tcPr/>
-          <w:bookmarkStart w:id="36" w:name="fig-request-model-access"/>
+          <w:bookmarkStart w:id="45" w:name="fig-request-model-access"/>
           <w:p>
             <w:pPr>
+              <w:pStyle w:val="Figure"/>
               <w:jc w:val="center"/>
             </w:pPr>
+            <w:r>
+              <w:drawing>
+                <wp:inline>
+                  <wp:extent cx="5334000" cy="1531987"/>
+                  <wp:effectExtent b="0" l="0" r="0" t="0"/>
+                  <wp:docPr descr="" title="" id="43" name="Picture"/>
+                  <a:graphic>
+                    <a:graphicData uri="http://schemas.openxmlformats.org/drawingml/2006/picture">
+                      <pic:pic>
+                        <pic:nvPicPr>
+                          <pic:cNvPr descr="images/ML-16123-request-model-access.png" id="44" name="Picture"/>
+                          <pic:cNvPicPr>
+                            <a:picLocks noChangeArrowheads="1" noChangeAspect="1"/>
+                          </pic:cNvPicPr>
+                        </pic:nvPicPr>
+                        <pic:blipFill>
+                          <a:blip r:embed="rId42"/>
+                          <a:stretch>
+                            <a:fillRect/>
+                          </a:stretch>
+                        </pic:blipFill>
+                        <pic:spPr bwMode="auto">
+                          <a:xfrm>
+                            <a:off x="0" y="0"/>
+                            <a:ext cx="5334000" cy="1531987"/>
+                          </a:xfrm>
+                          <a:prstGeom prst="rect">
+                            <a:avLst/>
+                          </a:prstGeom>
+                          <a:noFill/>
+                          <a:ln w="9525">
+                            <a:noFill/>
+                            <a:headEnd/>
+                            <a:tailEnd/>
+                          </a:ln>
+                        </pic:spPr>
+                      </pic:pic>
+                    </a:graphicData>
+                  </a:graphic>
+                </wp:inline>
+              </w:drawing>
+            </w:r>
           </w:p>
           <w:p>
             <w:pPr>
@@ -853,7 +982,7 @@
               <w:t xml:space="preserve">Figure 3: User interaction architecture</w:t>
             </w:r>
           </w:p>
-          <w:bookmarkEnd w:id="36"/>
+          <w:bookmarkEnd w:id="45"/>
         </w:tc>
       </w:tr>
     </w:tbl>
@@ -910,11 +1039,54 @@
       <w:tr>
         <w:tc>
           <w:tcPr/>
-          <w:bookmarkStart w:id="37" w:name="fig-request-model-access-2"/>
+          <w:bookmarkStart w:id="49" w:name="fig-request-model-access-2"/>
           <w:p>
             <w:pPr>
+              <w:pStyle w:val="Figure"/>
               <w:jc w:val="center"/>
             </w:pPr>
+            <w:r>
+              <w:drawing>
+                <wp:inline>
+                  <wp:extent cx="5334000" cy="2816202"/>
+                  <wp:effectExtent b="0" l="0" r="0" t="0"/>
+                  <wp:docPr descr="" title="" id="47" name="Picture"/>
+                  <a:graphic>
+                    <a:graphicData uri="http://schemas.openxmlformats.org/drawingml/2006/picture">
+                      <pic:pic>
+                        <pic:nvPicPr>
+                          <pic:cNvPr descr="images/ML-16123-request-model-access-2.png" id="48" name="Picture"/>
+                          <pic:cNvPicPr>
+                            <a:picLocks noChangeArrowheads="1" noChangeAspect="1"/>
+                          </pic:cNvPicPr>
+                        </pic:nvPicPr>
+                        <pic:blipFill>
+                          <a:blip r:embed="rId46"/>
+                          <a:stretch>
+                            <a:fillRect/>
+                          </a:stretch>
+                        </pic:blipFill>
+                        <pic:spPr bwMode="auto">
+                          <a:xfrm>
+                            <a:off x="0" y="0"/>
+                            <a:ext cx="5334000" cy="2816202"/>
+                          </a:xfrm>
+                          <a:prstGeom prst="rect">
+                            <a:avLst/>
+                          </a:prstGeom>
+                          <a:noFill/>
+                          <a:ln w="9525">
+                            <a:noFill/>
+                            <a:headEnd/>
+                            <a:tailEnd/>
+                          </a:ln>
+                        </pic:spPr>
+                      </pic:pic>
+                    </a:graphicData>
+                  </a:graphic>
+                </wp:inline>
+              </w:drawing>
+            </w:r>
           </w:p>
           <w:p>
             <w:pPr>
@@ -929,12 +1101,12 @@
               <w:t xml:space="preserve">Figure 4: User interaction architecture</w:t>
             </w:r>
           </w:p>
-          <w:bookmarkEnd w:id="37"/>
+          <w:bookmarkEnd w:id="49"/>
         </w:tc>
       </w:tr>
     </w:tbl>
-    <w:bookmarkEnd w:id="38"/>
-    <w:bookmarkStart w:id="42" w:name="X382f31a170b13c59ffdfc2b10d5b5d652507db1"/>
+    <w:bookmarkEnd w:id="50"/>
+    <w:bookmarkStart w:id="57" w:name="X382f31a170b13c59ffdfc2b10d5b5d652507db1"/>
     <w:p>
       <w:pPr>
         <w:pStyle w:val="Heading2"/>
@@ -1002,7 +1174,7 @@
               <w:pStyle w:val="Compact"/>
               <w:jc w:val="center"/>
             </w:pPr>
-            <w:hyperlink r:id="rId39"/>
+            <w:hyperlink r:id="rId51"/>
           </w:p>
         </w:tc>
       </w:tr>
@@ -1026,7 +1198,7 @@
               <w:pStyle w:val="Compact"/>
               <w:jc w:val="center"/>
             </w:pPr>
-            <w:hyperlink r:id="rId40"/>
+            <w:hyperlink r:id="rId52"/>
           </w:p>
         </w:tc>
       </w:tr>
@@ -1078,11 +1250,54 @@
       <w:tr>
         <w:tc>
           <w:tcPr/>
-          <w:bookmarkStart w:id="41" w:name="fig-cft-outputs"/>
+          <w:bookmarkStart w:id="56" w:name="fig-cft-outputs"/>
           <w:p>
             <w:pPr>
+              <w:pStyle w:val="Figure"/>
               <w:jc w:val="center"/>
             </w:pPr>
+            <w:r>
+              <w:drawing>
+                <wp:inline>
+                  <wp:extent cx="5334000" cy="3008586"/>
+                  <wp:effectExtent b="0" l="0" r="0" t="0"/>
+                  <wp:docPr descr="" title="" id="54" name="Picture"/>
+                  <a:graphic>
+                    <a:graphicData uri="http://schemas.openxmlformats.org/drawingml/2006/picture">
+                      <pic:pic>
+                        <pic:nvPicPr>
+                          <pic:cNvPr descr="images/ML-16123-cloudformation-outputs.png" id="55" name="Picture"/>
+                          <pic:cNvPicPr>
+                            <a:picLocks noChangeArrowheads="1" noChangeAspect="1"/>
+                          </pic:cNvPicPr>
+                        </pic:nvPicPr>
+                        <pic:blipFill>
+                          <a:blip r:embed="rId53"/>
+                          <a:stretch>
+                            <a:fillRect/>
+                          </a:stretch>
+                        </pic:blipFill>
+                        <pic:spPr bwMode="auto">
+                          <a:xfrm>
+                            <a:off x="0" y="0"/>
+                            <a:ext cx="5334000" cy="3008586"/>
+                          </a:xfrm>
+                          <a:prstGeom prst="rect">
+                            <a:avLst/>
+                          </a:prstGeom>
+                          <a:noFill/>
+                          <a:ln w="9525">
+                            <a:noFill/>
+                            <a:headEnd/>
+                            <a:tailEnd/>
+                          </a:ln>
+                        </pic:spPr>
+                      </pic:pic>
+                    </a:graphicData>
+                  </a:graphic>
+                </wp:inline>
+              </w:drawing>
+            </w:r>
           </w:p>
           <w:p>
             <w:pPr>
@@ -1097,7 +1312,7 @@
               <w:t xml:space="preserve">Figure 5: CloudFormation stack outputs</w:t>
             </w:r>
           </w:p>
-          <w:bookmarkEnd w:id="41"/>
+          <w:bookmarkEnd w:id="56"/>
         </w:tc>
       </w:tr>
     </w:tbl>
@@ -1225,8 +1440,8 @@
         <w:t xml:space="preserve">. If the default names are changed, make sure you update the same in the notebook.</w:t>
       </w:r>
     </w:p>
-    <w:bookmarkEnd w:id="42"/>
-    <w:bookmarkStart w:id="43" w:name="testing-the-solution"/>
+    <w:bookmarkEnd w:id="57"/>
+    <w:bookmarkStart w:id="58" w:name="testing-the-solution"/>
     <w:p>
       <w:pPr>
         <w:pStyle w:val="Heading2"/>
@@ -1351,8 +1566,8 @@
         <w:t xml:space="preserve">Here is a sample of the JSON file created (a vector with 4 dimensions is shown below. Titan Multimodal Embeddings model generates 1024 dimensions)</w:t>
       </w:r>
     </w:p>
-    <w:bookmarkEnd w:id="43"/>
-    <w:bookmarkStart w:id="44" w:name="results"/>
+    <w:bookmarkEnd w:id="58"/>
+    <w:bookmarkStart w:id="59" w:name="results"/>
     <w:p>
       <w:pPr>
         <w:pStyle w:val="Heading2"/>
@@ -1441,8 +1656,8 @@
         <w:t xml:space="preserve">and running the notebook.</w:t>
       </w:r>
     </w:p>
-    <w:bookmarkEnd w:id="44"/>
-    <w:bookmarkStart w:id="45" w:name="tip"/>
+    <w:bookmarkEnd w:id="59"/>
+    <w:bookmarkStart w:id="60" w:name="tip"/>
     <w:p>
       <w:pPr>
         <w:pStyle w:val="Heading2"/>
@@ -1459,8 +1674,8 @@
         <w:t xml:space="preserve">Note that you can use OpenSearch Dashboards to interact with the OpenSearch API to run quick tests on your index and ingested data.</w:t>
       </w:r>
     </w:p>
-    <w:bookmarkEnd w:id="45"/>
-    <w:bookmarkStart w:id="46" w:name="cleanup"/>
+    <w:bookmarkEnd w:id="60"/>
+    <w:bookmarkStart w:id="61" w:name="cleanup"/>
     <w:p>
       <w:pPr>
         <w:pStyle w:val="Heading2"/>
@@ -1503,8 +1718,8 @@
         <w:t xml:space="preserve">and run the cell or alternatively, using SageMaker → Inference → Endpoints, delete the Endpoint.</w:t>
       </w:r>
     </w:p>
-    <w:bookmarkEnd w:id="46"/>
-    <w:bookmarkStart w:id="47" w:name="conclusion"/>
+    <w:bookmarkEnd w:id="61"/>
+    <w:bookmarkStart w:id="62" w:name="conclusion"/>
     <w:p>
       <w:pPr>
         <w:pStyle w:val="Heading2"/>
@@ -1570,7 +1785,7 @@
         <w:t xml:space="preserve">Portions of this code are released under the Apache 2.0 License as referenced here: https://aws.amazon.com/apache-2-0/</w:t>
       </w:r>
     </w:p>
-    <w:bookmarkEnd w:id="47"/>
+    <w:bookmarkEnd w:id="62"/>
     <w:sectPr/>
   </w:body>
 </w:document>

--- a/Blog1-TitanEmbeddings-LVM/blog_post.docx
+++ b/Blog1-TitanEmbeddings-LVM/blog_post.docx
@@ -1106,7 +1106,7 @@
       </w:tr>
     </w:tbl>
     <w:bookmarkEnd w:id="50"/>
-    <w:bookmarkStart w:id="57" w:name="X382f31a170b13c59ffdfc2b10d5b5d652507db1"/>
+    <w:bookmarkStart w:id="63" w:name="X382f31a170b13c59ffdfc2b10d5b5d652507db1"/>
     <w:p>
       <w:pPr>
         <w:pStyle w:val="Heading2"/>
@@ -1326,49 +1326,3598 @@
     </w:p>
     <w:p>
       <w:pPr>
+        <w:numPr>
+          <w:ilvl w:val="0"/>
+          <w:numId w:val="1006"/>
+        </w:numPr>
+        <w:pStyle w:val="Compact"/>
+      </w:pPr>
+      <w:r>
+        <w:rPr>
+          <w:rStyle w:val="VerbatimChar"/>
+        </w:rPr>
+        <w:t xml:space="preserve">IAM roles</w:t>
+      </w:r>
+      <w:r>
+        <w:t xml:space="preserve">: the following two IAM roles are created. Update these roles to apply least-privilege permissions as discussed in</w:t>
+      </w:r>
+      <w:r>
+        <w:t xml:space="preserve"> </w:t>
+      </w:r>
+      <w:hyperlink r:id="rId57">
+        <w:r>
+          <w:rPr>
+            <w:rStyle w:val="Hyperlink"/>
+          </w:rPr>
+          <w:t xml:space="preserve">Security best practices</w:t>
+        </w:r>
+      </w:hyperlink>
+      <w:r>
+        <w:t xml:space="preserve">.</w:t>
+      </w:r>
+    </w:p>
+    <w:p>
+      <w:pPr>
+        <w:numPr>
+          <w:ilvl w:val="1"/>
+          <w:numId w:val="1007"/>
+        </w:numPr>
+        <w:pStyle w:val="Compact"/>
+      </w:pPr>
+      <w:r>
+        <w:rPr>
+          <w:rStyle w:val="VerbatimChar"/>
+        </w:rPr>
+        <w:t xml:space="preserve">SMExecutionRole</w:t>
+      </w:r>
+      <w:r>
+        <w:t xml:space="preserve"> </w:t>
+      </w:r>
+      <w:r>
+        <w:t xml:space="preserve">with S3, SageMaker, OpenSearch Service, and Bedrock full access.</w:t>
+      </w:r>
+    </w:p>
+    <w:p>
+      <w:pPr>
+        <w:numPr>
+          <w:ilvl w:val="1"/>
+          <w:numId w:val="1007"/>
+        </w:numPr>
+        <w:pStyle w:val="Compact"/>
+      </w:pPr>
+      <w:r>
+        <w:rPr>
+          <w:rStyle w:val="VerbatimChar"/>
+        </w:rPr>
+        <w:t xml:space="preserve">OSPipelineExecutionRole</w:t>
+      </w:r>
+      <w:r>
+        <w:t xml:space="preserve"> </w:t>
+      </w:r>
+      <w:r>
+        <w:t xml:space="preserve">with access to specific SQS and OSI actions.</w:t>
+      </w:r>
+    </w:p>
+    <w:p>
+      <w:pPr>
+        <w:numPr>
+          <w:ilvl w:val="0"/>
+          <w:numId w:val="1006"/>
+        </w:numPr>
+        <w:pStyle w:val="Compact"/>
+      </w:pPr>
+      <w:r>
+        <w:rPr>
+          <w:rStyle w:val="VerbatimChar"/>
+        </w:rPr>
+        <w:t xml:space="preserve">SageMaker Notebook</w:t>
+      </w:r>
+      <w:r>
+        <w:t xml:space="preserve">: all code for this post is run via this notebook.</w:t>
+      </w:r>
+    </w:p>
+    <w:p>
+      <w:pPr>
+        <w:numPr>
+          <w:ilvl w:val="0"/>
+          <w:numId w:val="1006"/>
+        </w:numPr>
+        <w:pStyle w:val="Compact"/>
+      </w:pPr>
+      <w:r>
+        <w:rPr>
+          <w:rStyle w:val="VerbatimChar"/>
+        </w:rPr>
+        <w:t xml:space="preserve">OpenSearch Service Serverless collection</w:t>
+      </w:r>
+      <w:r>
+        <w:t xml:space="preserve">: vector database for storing and retrieving embeddings.</w:t>
+      </w:r>
+    </w:p>
+    <w:p>
+      <w:pPr>
+        <w:numPr>
+          <w:ilvl w:val="0"/>
+          <w:numId w:val="1006"/>
+        </w:numPr>
+        <w:pStyle w:val="Compact"/>
+      </w:pPr>
+      <w:r>
+        <w:rPr>
+          <w:rStyle w:val="VerbatimChar"/>
+        </w:rPr>
+        <w:t xml:space="preserve">OSI Pipeline</w:t>
+      </w:r>
+      <w:r>
+        <w:t xml:space="preserve">: pipeline for ingesting data into OpenSearch Service Serverless.</w:t>
+      </w:r>
+    </w:p>
+    <w:p>
+      <w:pPr>
+        <w:numPr>
+          <w:ilvl w:val="0"/>
+          <w:numId w:val="1006"/>
+        </w:numPr>
+        <w:pStyle w:val="Compact"/>
+      </w:pPr>
+      <w:r>
+        <w:rPr>
+          <w:rStyle w:val="VerbatimChar"/>
+        </w:rPr>
+        <w:t xml:space="preserve">S3 bucket</w:t>
+      </w:r>
+      <w:r>
+        <w:t xml:space="preserve">: all data for this post is stored in this bucket.</w:t>
+      </w:r>
+    </w:p>
+    <w:p>
+      <w:pPr>
+        <w:numPr>
+          <w:ilvl w:val="0"/>
+          <w:numId w:val="1006"/>
+        </w:numPr>
+        <w:pStyle w:val="Compact"/>
+      </w:pPr>
+      <w:r>
+        <w:rPr>
+          <w:rStyle w:val="VerbatimChar"/>
+        </w:rPr>
+        <w:t xml:space="preserve">SQS Queue</w:t>
+      </w:r>
+      <w:r>
+        <w:t xml:space="preserve">: events for triggering the OSI pipeline run are put on this queue.</w:t>
+      </w:r>
+    </w:p>
+    <w:bookmarkStart w:id="62" w:name="osi-pipeline-setup"/>
+    <w:p>
+      <w:pPr>
+        <w:pStyle w:val="Heading3"/>
+      </w:pPr>
+      <w:r>
+        <w:t xml:space="preserve">OSI pipeline setup</w:t>
+      </w:r>
+    </w:p>
+    <w:p>
+      <w:pPr>
+        <w:pStyle w:val="FirstParagraph"/>
+      </w:pPr>
+      <w:r>
+        <w:t xml:space="preserve">The CloudFormation template sets up the Pipeline configuration required to setup OSI Pipeline with S3-SQS processing as source and OpenSearch Serverless index as sink. Any objects created in the specified S3 bucket and prefix (</w:t>
+      </w:r>
+      <w:r>
+        <w:rPr>
+          <w:rStyle w:val="VerbatimChar"/>
+        </w:rPr>
+        <w:t xml:space="preserve">multimodal/osi-embeddings-json</w:t>
+      </w:r>
+      <w:r>
+        <w:t xml:space="preserve">) will trigger SQS notifications that will be used by the OSI pipeline to ingest data into OpenSearch Service Serverless.</w:t>
+      </w:r>
+    </w:p>
+    <w:p>
+      <w:pPr>
+        <w:pStyle w:val="BodyText"/>
+      </w:pPr>
+      <w:r>
+        <w:t xml:space="preserve">The CloudFormation template also creates</w:t>
+      </w:r>
+      <w:r>
+        <w:t xml:space="preserve"> </w:t>
+      </w:r>
+      <w:hyperlink r:id="rId58">
+        <w:r>
+          <w:rPr>
+            <w:rStyle w:val="Hyperlink"/>
+          </w:rPr>
+          <w:t xml:space="preserve">Network</w:t>
+        </w:r>
+      </w:hyperlink>
+      <w:r>
+        <w:t xml:space="preserve">,</w:t>
+      </w:r>
+      <w:r>
+        <w:t xml:space="preserve"> </w:t>
+      </w:r>
+      <w:hyperlink r:id="rId59">
+        <w:r>
+          <w:rPr>
+            <w:rStyle w:val="Hyperlink"/>
+          </w:rPr>
+          <w:t xml:space="preserve">Encryption</w:t>
+        </w:r>
+      </w:hyperlink>
+      <w:r>
+        <w:t xml:space="preserve"> </w:t>
+      </w:r>
+      <w:r>
+        <w:t xml:space="preserve">and</w:t>
+      </w:r>
+      <w:r>
+        <w:t xml:space="preserve"> </w:t>
+      </w:r>
+      <w:hyperlink r:id="rId60">
+        <w:r>
+          <w:rPr>
+            <w:rStyle w:val="Hyperlink"/>
+          </w:rPr>
+          <w:t xml:space="preserve">Data Access</w:t>
+        </w:r>
+      </w:hyperlink>
+      <w:r>
+        <w:t xml:space="preserve"> </w:t>
+      </w:r>
+      <w:r>
+        <w:t xml:space="preserve">policies required for OpenSearch Serverless Collection. Update these policies to apply least-privilege permissions as discussed in Security best practices.</w:t>
+      </w:r>
+    </w:p>
+    <w:p>
+      <w:pPr>
+        <w:pStyle w:val="BodyText"/>
+      </w:pPr>
+      <w:r>
+        <w:t xml:space="preserve">Note that the CloudFormation template name and OpenSearch Service index name are referenced in the SageMaker notebook</w:t>
+      </w:r>
+      <w:r>
+        <w:t xml:space="preserve"> </w:t>
+      </w:r>
+      <w:hyperlink r:id="rId61">
+        <w:r>
+          <w:rPr>
+            <w:rStyle w:val="VerbatimChar"/>
+          </w:rPr>
+          <w:t xml:space="preserve">3_rag_inference.ipynb</w:t>
+        </w:r>
+      </w:hyperlink>
+      <w:r>
+        <w:t xml:space="preserve">. If the default names are changed, make sure you update the same in the notebook.</w:t>
+      </w:r>
+    </w:p>
+    <w:bookmarkEnd w:id="62"/>
+    <w:bookmarkEnd w:id="63"/>
+    <w:bookmarkStart w:id="73" w:name="testing-the-solution"/>
+    <w:p>
+      <w:pPr>
+        <w:pStyle w:val="Heading2"/>
+      </w:pPr>
+      <w:r>
+        <w:t xml:space="preserve">Testing the solution</w:t>
+      </w:r>
+    </w:p>
+    <w:p>
+      <w:pPr>
+        <w:pStyle w:val="FirstParagraph"/>
+      </w:pPr>
+      <w:r>
+        <w:t xml:space="preserve">Once the prerequisite steps are complete and the CloudFormation stack has been created successfully, we are now ready to run the</w:t>
+      </w:r>
+      <w:r>
+        <w:t xml:space="preserve"> </w:t>
+      </w:r>
+      <w:r>
+        <w:t xml:space="preserve">“</w:t>
+      </w:r>
+      <w:r>
+        <w:t xml:space="preserve">talk to your slide deck</w:t>
+      </w:r>
+      <w:r>
+        <w:t xml:space="preserve">”</w:t>
+      </w:r>
+      <w:r>
+        <w:t xml:space="preserve"> </w:t>
+      </w:r>
+      <w:r>
+        <w:t xml:space="preserve">implementation:</w:t>
+      </w:r>
+    </w:p>
+    <w:p>
+      <w:pPr>
+        <w:numPr>
+          <w:ilvl w:val="0"/>
+          <w:numId w:val="1008"/>
+        </w:numPr>
+      </w:pPr>
+      <w:r>
+        <w:t xml:space="preserve">On the SageMaker console, choose</w:t>
+      </w:r>
+      <w:r>
+        <w:t xml:space="preserve"> </w:t>
+      </w:r>
+      <w:r>
+        <w:rPr>
+          <w:bCs/>
+          <w:b/>
+        </w:rPr>
+        <w:t xml:space="preserve">Notebooks</w:t>
+      </w:r>
+      <w:r>
+        <w:t xml:space="preserve"> </w:t>
+      </w:r>
+      <w:r>
+        <w:t xml:space="preserve">in the navigation pane.</w:t>
+      </w:r>
+    </w:p>
+    <w:p>
+      <w:pPr>
+        <w:numPr>
+          <w:ilvl w:val="0"/>
+          <w:numId w:val="1008"/>
+        </w:numPr>
+      </w:pPr>
+      <w:r>
+        <w:t xml:space="preserve">Select the</w:t>
+      </w:r>
+      <w:r>
+        <w:t xml:space="preserve"> </w:t>
+      </w:r>
+      <w:r>
+        <w:rPr>
+          <w:rStyle w:val="VerbatimChar"/>
+        </w:rPr>
+        <w:t xml:space="preserve">MultimodalNotebookInstance</w:t>
+      </w:r>
+      <w:r>
+        <w:t xml:space="preserve"> </w:t>
+      </w:r>
+      <w:r>
+        <w:t xml:space="preserve">and choose</w:t>
+      </w:r>
+      <w:r>
+        <w:t xml:space="preserve"> </w:t>
+      </w:r>
+      <w:r>
+        <w:rPr>
+          <w:bCs/>
+          <w:b/>
+        </w:rPr>
+        <w:t xml:space="preserve">Open JupyterLab</w:t>
+      </w:r>
+      <w:r>
+        <w:t xml:space="preserve">.</w:t>
+      </w:r>
+    </w:p>
+    <w:tbl>
+      <w:tblPr>
+        <w:tblStyle w:val="Table"/>
+        <w:tblW w:type="pct" w:w="5000"/>
+        <w:tblLook w:firstRow="0" w:lastRow="0" w:firstColumn="0" w:lastColumn="0" w:noHBand="0" w:noVBand="0" w:val="0000"/>
+      </w:tblPr>
+      <w:tblGrid>
+        <w:gridCol w:w="7920"/>
+      </w:tblGrid>
+      <w:tr>
+        <w:tc>
+          <w:tcPr/>
+          <w:bookmarkStart w:id="67" w:name="fig-open-jl"/>
+          <w:p>
+            <w:pPr>
+              <w:numPr>
+                <w:ilvl w:val="0"/>
+                <w:numId w:val="1000"/>
+              </w:numPr>
+              <w:pStyle w:val="Figure"/>
+              <w:jc w:val="center"/>
+            </w:pPr>
+            <w:r>
+              <w:drawing>
+                <wp:inline>
+                  <wp:extent cx="5334000" cy="1454727"/>
+                  <wp:effectExtent b="0" l="0" r="0" t="0"/>
+                  <wp:docPr descr="" title="" id="65" name="Picture"/>
+                  <a:graphic>
+                    <a:graphicData uri="http://schemas.openxmlformats.org/drawingml/2006/picture">
+                      <pic:pic>
+                        <pic:nvPicPr>
+                          <pic:cNvPr descr="images/ML-16123-open-jl.png" id="66" name="Picture"/>
+                          <pic:cNvPicPr>
+                            <a:picLocks noChangeArrowheads="1" noChangeAspect="1"/>
+                          </pic:cNvPicPr>
+                        </pic:nvPicPr>
+                        <pic:blipFill>
+                          <a:blip r:embed="rId64"/>
+                          <a:stretch>
+                            <a:fillRect/>
+                          </a:stretch>
+                        </pic:blipFill>
+                        <pic:spPr bwMode="auto">
+                          <a:xfrm>
+                            <a:off x="0" y="0"/>
+                            <a:ext cx="5334000" cy="1454727"/>
+                          </a:xfrm>
+                          <a:prstGeom prst="rect">
+                            <a:avLst/>
+                          </a:prstGeom>
+                          <a:noFill/>
+                          <a:ln w="9525">
+                            <a:noFill/>
+                            <a:headEnd/>
+                            <a:tailEnd/>
+                          </a:ln>
+                        </pic:spPr>
+                      </pic:pic>
+                    </a:graphicData>
+                  </a:graphic>
+                </wp:inline>
+              </w:drawing>
+            </w:r>
+          </w:p>
+          <w:p>
+            <w:pPr>
+              <w:numPr>
+                <w:ilvl w:val="0"/>
+                <w:numId w:val="1000"/>
+              </w:numPr>
+              <w:jc w:val="center"/>
+            </w:pPr>
+            <w:pPr>
+              <w:jc w:val="start"/>
+              <w:spacing w:before="200"/>
+              <w:pStyle w:val="ImageCaption"/>
+            </w:pPr>
+            <w:r>
+              <w:t xml:space="preserve">Figure 6: SageMaker Notebooks</w:t>
+            </w:r>
+          </w:p>
+          <w:bookmarkEnd w:id="67"/>
+        </w:tc>
+      </w:tr>
+    </w:tbl>
+    <w:p>
+      <w:pPr>
+        <w:numPr>
+          <w:ilvl w:val="0"/>
+          <w:numId w:val="1008"/>
+        </w:numPr>
+      </w:pPr>
+      <w:r>
+        <w:t xml:space="preserve">In</w:t>
+      </w:r>
+      <w:r>
+        <w:t xml:space="preserve"> </w:t>
+      </w:r>
+      <w:r>
+        <w:rPr>
+          <w:rStyle w:val="VerbatimChar"/>
+        </w:rPr>
+        <w:t xml:space="preserve">File Browser</w:t>
+      </w:r>
+      <w:r>
+        <w:t xml:space="preserve">, traverse to the notebooks folder to see notebooks and supporting files. The notebooks are numbered in sequence of execution. Instructions and comments in each notebook describe the actions performed by that notebook. We will run these notebook one by one.</w:t>
+      </w:r>
+    </w:p>
+    <w:p>
+      <w:pPr>
+        <w:numPr>
+          <w:ilvl w:val="0"/>
+          <w:numId w:val="1008"/>
+        </w:numPr>
+      </w:pPr>
+      <w:r>
+        <w:t xml:space="preserve">Choose</w:t>
+      </w:r>
+      <w:r>
+        <w:t xml:space="preserve"> </w:t>
+      </w:r>
+      <w:hyperlink r:id="rId68">
+        <w:r>
+          <w:rPr>
+            <w:rStyle w:val="VerbatimChar"/>
+          </w:rPr>
+          <w:t xml:space="preserve">0_deploy_llava.ipynb</w:t>
+        </w:r>
+      </w:hyperlink>
+      <w:r>
+        <w:t xml:space="preserve"> </w:t>
+      </w:r>
+      <w:r>
+        <w:t xml:space="preserve">to open it in JupyterLab. When the notebook is open, on the Run menu, choose</w:t>
+      </w:r>
+      <w:r>
+        <w:t xml:space="preserve"> </w:t>
+      </w:r>
+      <w:r>
+        <w:rPr>
+          <w:bCs/>
+          <w:b/>
+        </w:rPr>
+        <w:t xml:space="preserve">Run All Cells</w:t>
+      </w:r>
+      <w:r>
+        <w:t xml:space="preserve"> </w:t>
+      </w:r>
+      <w:r>
+        <w:t xml:space="preserve">to run the code in this notebook. This notebook will deploy the LLaVA-v1.5-7B model to a SageMaker endpoint.</w:t>
+      </w:r>
+    </w:p>
+    <w:p>
+      <w:pPr>
+        <w:numPr>
+          <w:ilvl w:val="1"/>
+          <w:numId w:val="1009"/>
+        </w:numPr>
+      </w:pPr>
+      <w:r>
+        <w:t xml:space="preserve">In this notebook we download the LLaVA-v1.5-7B model from HuggingFace Hub, replace the</w:t>
+      </w:r>
+      <w:r>
+        <w:t xml:space="preserve"> </w:t>
+      </w:r>
+      <w:r>
+        <w:rPr>
+          <w:rStyle w:val="VerbatimChar"/>
+        </w:rPr>
+        <w:t xml:space="preserve">inference.py</w:t>
+      </w:r>
+      <w:r>
+        <w:t xml:space="preserve"> </w:t>
+      </w:r>
+      <w:r>
+        <w:t xml:space="preserve">script with</w:t>
+      </w:r>
+      <w:r>
+        <w:t xml:space="preserve"> </w:t>
+      </w:r>
+      <w:hyperlink r:id="rId69">
+        <w:r>
+          <w:rPr>
+            <w:rStyle w:val="VerbatimChar"/>
+          </w:rPr>
+          <w:t xml:space="preserve">llava_inference.py</w:t>
+        </w:r>
+      </w:hyperlink>
+      <w:r>
+        <w:t xml:space="preserve"> </w:t>
+      </w:r>
+      <w:r>
+        <w:t xml:space="preserve">and create a</w:t>
+      </w:r>
+      <w:r>
+        <w:t xml:space="preserve"> </w:t>
+      </w:r>
+      <w:r>
+        <w:rPr>
+          <w:rStyle w:val="VerbatimChar"/>
+        </w:rPr>
+        <w:t xml:space="preserve">model.tar.gz</w:t>
+      </w:r>
+      <w:r>
+        <w:t xml:space="preserve"> </w:t>
+      </w:r>
+      <w:r>
+        <w:t xml:space="preserve">file for this model.</w:t>
+      </w:r>
+    </w:p>
+    <w:p>
+      <w:pPr>
+        <w:numPr>
+          <w:ilvl w:val="1"/>
+          <w:numId w:val="1009"/>
+        </w:numPr>
+      </w:pPr>
+      <w:r>
+        <w:t xml:space="preserve">The</w:t>
+      </w:r>
+      <w:r>
+        <w:t xml:space="preserve"> </w:t>
+      </w:r>
+      <w:r>
+        <w:rPr>
+          <w:rStyle w:val="VerbatimChar"/>
+        </w:rPr>
+        <w:t xml:space="preserve">model.tar.gz</w:t>
+      </w:r>
+      <w:r>
+        <w:t xml:space="preserve"> </w:t>
+      </w:r>
+      <w:r>
+        <w:t xml:space="preserve">file is uploaded to S3 and used for deploying the model on SageMaker endpoint. The</w:t>
+      </w:r>
+      <w:r>
+        <w:t xml:space="preserve"> </w:t>
+      </w:r>
+      <w:hyperlink r:id="rId69">
+        <w:r>
+          <w:rPr>
+            <w:rStyle w:val="VerbatimChar"/>
+          </w:rPr>
+          <w:t xml:space="preserve">llava_inference.py</w:t>
+        </w:r>
+      </w:hyperlink>
+      <w:r>
+        <w:t xml:space="preserve"> </w:t>
+      </w:r>
+      <w:r>
+        <w:t xml:space="preserve">has additional code to allow reading an image file from S3 and run inference on it.</w:t>
+      </w:r>
+    </w:p>
+    <w:p>
+      <w:pPr>
+        <w:numPr>
+          <w:ilvl w:val="0"/>
+          <w:numId w:val="1008"/>
+        </w:numPr>
+      </w:pPr>
+      <w:r>
+        <w:t xml:space="preserve">Next Choose</w:t>
+      </w:r>
+      <w:r>
+        <w:t xml:space="preserve"> </w:t>
+      </w:r>
+      <w:hyperlink r:id="rId70">
+        <w:r>
+          <w:rPr>
+            <w:rStyle w:val="VerbatimChar"/>
+          </w:rPr>
+          <w:t xml:space="preserve">1_data_prep.ipynb</w:t>
+        </w:r>
+      </w:hyperlink>
+      <w:r>
+        <w:t xml:space="preserve"> </w:t>
+      </w:r>
+      <w:r>
+        <w:t xml:space="preserve">to open it in JupyterLab. When the notebook is open, on the Run menu, choose</w:t>
+      </w:r>
+      <w:r>
+        <w:t xml:space="preserve"> </w:t>
+      </w:r>
+      <w:r>
+        <w:rPr>
+          <w:bCs/>
+          <w:b/>
+        </w:rPr>
+        <w:t xml:space="preserve">Run All Cells</w:t>
+      </w:r>
+      <w:r>
+        <w:t xml:space="preserve"> </w:t>
+      </w:r>
+      <w:r>
+        <w:t xml:space="preserve">to run the code in this notebook. This notebook will download a publicly available</w:t>
+      </w:r>
+      <w:r>
+        <w:t xml:space="preserve"> </w:t>
+      </w:r>
+      <w:hyperlink r:id="rId71">
+        <w:r>
+          <w:rPr>
+            <w:rStyle w:val="Hyperlink"/>
+          </w:rPr>
+          <w:t xml:space="preserve">slide deck</w:t>
+        </w:r>
+      </w:hyperlink>
+      <w:r>
+        <w:t xml:space="preserve"> </w:t>
+      </w:r>
+      <w:r>
+        <w:t xml:space="preserve">and convert each slide into the JPG file format and upload these to the S3 bucket for this blog.</w:t>
+      </w:r>
+    </w:p>
+    <w:p>
+      <w:pPr>
+        <w:numPr>
+          <w:ilvl w:val="0"/>
+          <w:numId w:val="1008"/>
+        </w:numPr>
+      </w:pPr>
+      <w:r>
+        <w:t xml:space="preserve">Next Choose</w:t>
+      </w:r>
+      <w:r>
+        <w:t xml:space="preserve"> </w:t>
+      </w:r>
+      <w:hyperlink r:id="rId72">
+        <w:r>
+          <w:rPr>
+            <w:rStyle w:val="VerbatimChar"/>
+          </w:rPr>
+          <w:t xml:space="preserve">2_data_ingestion.ipynb</w:t>
+        </w:r>
+      </w:hyperlink>
+      <w:r>
+        <w:t xml:space="preserve"> </w:t>
+      </w:r>
+      <w:r>
+        <w:t xml:space="preserve">to open it in JupyterLab. When the notebook is open, on the Run menu, choose</w:t>
+      </w:r>
+      <w:r>
+        <w:t xml:space="preserve"> </w:t>
+      </w:r>
+      <w:r>
+        <w:rPr>
+          <w:bCs/>
+          <w:b/>
+        </w:rPr>
+        <w:t xml:space="preserve">Run All Cells</w:t>
+      </w:r>
+      <w:r>
+        <w:t xml:space="preserve"> </w:t>
+      </w:r>
+      <w:r>
+        <w:t xml:space="preserve">to run the code in this notebook. We do the following in this notebook:</w:t>
+      </w:r>
+    </w:p>
+    <w:p>
+      <w:pPr>
+        <w:numPr>
+          <w:ilvl w:val="1"/>
+          <w:numId w:val="1010"/>
+        </w:numPr>
+        <w:pStyle w:val="Compact"/>
+      </w:pPr>
+      <w:r>
+        <w:t xml:space="preserve">Create an index in the OpenSearch Service Serverless collection. This index stores the embeddings data for the slide deck.</w:t>
+      </w:r>
+    </w:p>
+    <w:p>
+      <w:pPr>
+        <w:numPr>
+          <w:ilvl w:val="0"/>
+          <w:numId w:val="1000"/>
+        </w:numPr>
         <w:pStyle w:val="SourceCode"/>
       </w:pPr>
       <w:r>
         <w:rPr>
+          <w:rStyle w:val="NormalTok"/>
+        </w:rPr>
+        <w:t xml:space="preserve">session </w:t>
+      </w:r>
+      <w:r>
+        <w:rPr>
+          <w:rStyle w:val="OperatorTok"/>
+        </w:rPr>
+        <w:t xml:space="preserve">=</w:t>
+      </w:r>
+      <w:r>
+        <w:rPr>
+          <w:rStyle w:val="NormalTok"/>
+        </w:rPr>
+        <w:t xml:space="preserve"> boto3.Session()</w:t>
+      </w:r>
+      <w:r>
+        <w:br/>
+      </w:r>
+      <w:r>
+        <w:rPr>
+          <w:rStyle w:val="NormalTok"/>
+        </w:rPr>
+        <w:t xml:space="preserve">credentials </w:t>
+      </w:r>
+      <w:r>
+        <w:rPr>
+          <w:rStyle w:val="OperatorTok"/>
+        </w:rPr>
+        <w:t xml:space="preserve">=</w:t>
+      </w:r>
+      <w:r>
+        <w:rPr>
+          <w:rStyle w:val="NormalTok"/>
+        </w:rPr>
+        <w:t xml:space="preserve"> session.get_credentials()</w:t>
+      </w:r>
+      <w:r>
+        <w:br/>
+      </w:r>
+      <w:r>
+        <w:rPr>
+          <w:rStyle w:val="NormalTok"/>
+        </w:rPr>
+        <w:t xml:space="preserve">auth </w:t>
+      </w:r>
+      <w:r>
+        <w:rPr>
+          <w:rStyle w:val="OperatorTok"/>
+        </w:rPr>
+        <w:t xml:space="preserve">=</w:t>
+      </w:r>
+      <w:r>
+        <w:rPr>
+          <w:rStyle w:val="NormalTok"/>
+        </w:rPr>
+        <w:t xml:space="preserve"> AWSV4SignerAuth(credentials, g.AWS_REGION, g.OS_SERVICE)</w:t>
+      </w:r>
+      <w:r>
+        <w:br/>
+      </w:r>
+      <w:r>
+        <w:br/>
+      </w:r>
+      <w:r>
+        <w:rPr>
+          <w:rStyle w:val="NormalTok"/>
+        </w:rPr>
+        <w:t xml:space="preserve">os_client </w:t>
+      </w:r>
+      <w:r>
+        <w:rPr>
+          <w:rStyle w:val="OperatorTok"/>
+        </w:rPr>
+        <w:t xml:space="preserve">=</w:t>
+      </w:r>
+      <w:r>
+        <w:rPr>
+          <w:rStyle w:val="NormalTok"/>
+        </w:rPr>
+        <w:t xml:space="preserve"> OpenSearch(</w:t>
+      </w:r>
+      <w:r>
+        <w:br/>
+      </w:r>
+      <w:r>
+        <w:rPr>
+          <w:rStyle w:val="NormalTok"/>
+        </w:rPr>
+        <w:t xml:space="preserve">  hosts </w:t>
+      </w:r>
+      <w:r>
+        <w:rPr>
+          <w:rStyle w:val="OperatorTok"/>
+        </w:rPr>
+        <w:t xml:space="preserve">=</w:t>
+      </w:r>
+      <w:r>
+        <w:rPr>
+          <w:rStyle w:val="NormalTok"/>
+        </w:rPr>
+        <w:t xml:space="preserve"> [{</w:t>
+      </w:r>
+      <w:r>
+        <w:rPr>
+          <w:rStyle w:val="StringTok"/>
+        </w:rPr>
+        <w:t xml:space="preserve">'host'</w:t>
+      </w:r>
+      <w:r>
+        <w:rPr>
+          <w:rStyle w:val="NormalTok"/>
+        </w:rPr>
+        <w:t xml:space="preserve">: host, </w:t>
+      </w:r>
+      <w:r>
+        <w:rPr>
+          <w:rStyle w:val="StringTok"/>
+        </w:rPr>
+        <w:t xml:space="preserve">'port'</w:t>
+      </w:r>
+      <w:r>
+        <w:rPr>
+          <w:rStyle w:val="NormalTok"/>
+        </w:rPr>
+        <w:t xml:space="preserve">: </w:t>
+      </w:r>
+      <w:r>
+        <w:rPr>
+          <w:rStyle w:val="DecValTok"/>
+        </w:rPr>
+        <w:t xml:space="preserve">443</w:t>
+      </w:r>
+      <w:r>
+        <w:rPr>
+          <w:rStyle w:val="NormalTok"/>
+        </w:rPr>
+        <w:t xml:space="preserve">}],</w:t>
+      </w:r>
+      <w:r>
+        <w:br/>
+      </w:r>
+      <w:r>
+        <w:rPr>
+          <w:rStyle w:val="NormalTok"/>
+        </w:rPr>
+        <w:t xml:space="preserve">  http_auth </w:t>
+      </w:r>
+      <w:r>
+        <w:rPr>
+          <w:rStyle w:val="OperatorTok"/>
+        </w:rPr>
+        <w:t xml:space="preserve">=</w:t>
+      </w:r>
+      <w:r>
+        <w:rPr>
+          <w:rStyle w:val="NormalTok"/>
+        </w:rPr>
+        <w:t xml:space="preserve"> auth,</w:t>
+      </w:r>
+      <w:r>
+        <w:br/>
+      </w:r>
+      <w:r>
+        <w:rPr>
+          <w:rStyle w:val="NormalTok"/>
+        </w:rPr>
+        <w:t xml:space="preserve">  use_ssl </w:t>
+      </w:r>
+      <w:r>
+        <w:rPr>
+          <w:rStyle w:val="OperatorTok"/>
+        </w:rPr>
+        <w:t xml:space="preserve">=</w:t>
+      </w:r>
+      <w:r>
+        <w:rPr>
+          <w:rStyle w:val="NormalTok"/>
+        </w:rPr>
+        <w:t xml:space="preserve"> </w:t>
+      </w:r>
+      <w:r>
+        <w:rPr>
+          <w:rStyle w:val="VariableTok"/>
+        </w:rPr>
+        <w:t xml:space="preserve">True</w:t>
+      </w:r>
+      <w:r>
+        <w:rPr>
+          <w:rStyle w:val="NormalTok"/>
+        </w:rPr>
+        <w:t xml:space="preserve">,</w:t>
+      </w:r>
+      <w:r>
+        <w:br/>
+      </w:r>
+      <w:r>
+        <w:rPr>
+          <w:rStyle w:val="NormalTok"/>
+        </w:rPr>
+        <w:t xml:space="preserve">  verify_certs </w:t>
+      </w:r>
+      <w:r>
+        <w:rPr>
+          <w:rStyle w:val="OperatorTok"/>
+        </w:rPr>
+        <w:t xml:space="preserve">=</w:t>
+      </w:r>
+      <w:r>
+        <w:rPr>
+          <w:rStyle w:val="NormalTok"/>
+        </w:rPr>
+        <w:t xml:space="preserve"> </w:t>
+      </w:r>
+      <w:r>
+        <w:rPr>
+          <w:rStyle w:val="VariableTok"/>
+        </w:rPr>
+        <w:t xml:space="preserve">True</w:t>
+      </w:r>
+      <w:r>
+        <w:rPr>
+          <w:rStyle w:val="NormalTok"/>
+        </w:rPr>
+        <w:t xml:space="preserve">,</w:t>
+      </w:r>
+      <w:r>
+        <w:br/>
+      </w:r>
+      <w:r>
+        <w:rPr>
+          <w:rStyle w:val="NormalTok"/>
+        </w:rPr>
+        <w:t xml:space="preserve">  connection_class </w:t>
+      </w:r>
+      <w:r>
+        <w:rPr>
+          <w:rStyle w:val="OperatorTok"/>
+        </w:rPr>
+        <w:t xml:space="preserve">=</w:t>
+      </w:r>
+      <w:r>
+        <w:rPr>
+          <w:rStyle w:val="NormalTok"/>
+        </w:rPr>
+        <w:t xml:space="preserve"> RequestsHttpConnection,</w:t>
+      </w:r>
+      <w:r>
+        <w:br/>
+      </w:r>
+      <w:r>
+        <w:rPr>
+          <w:rStyle w:val="NormalTok"/>
+        </w:rPr>
+        <w:t xml:space="preserve">  pool_maxsize </w:t>
+      </w:r>
+      <w:r>
+        <w:rPr>
+          <w:rStyle w:val="OperatorTok"/>
+        </w:rPr>
+        <w:t xml:space="preserve">=</w:t>
+      </w:r>
+      <w:r>
+        <w:rPr>
+          <w:rStyle w:val="NormalTok"/>
+        </w:rPr>
+        <w:t xml:space="preserve"> </w:t>
+      </w:r>
+      <w:r>
+        <w:rPr>
+          <w:rStyle w:val="DecValTok"/>
+        </w:rPr>
+        <w:t xml:space="preserve">20</w:t>
+      </w:r>
+      <w:r>
+        <w:br/>
+      </w:r>
+      <w:r>
+        <w:rPr>
+          <w:rStyle w:val="NormalTok"/>
+        </w:rPr>
+        <w:t xml:space="preserve">)</w:t>
+      </w:r>
+      <w:r>
+        <w:br/>
+      </w:r>
+      <w:r>
+        <w:br/>
+      </w:r>
+      <w:r>
+        <w:rPr>
+          <w:rStyle w:val="NormalTok"/>
+        </w:rPr>
+        <w:t xml:space="preserve">index_body </w:t>
+      </w:r>
+      <w:r>
+        <w:rPr>
+          <w:rStyle w:val="OperatorTok"/>
+        </w:rPr>
+        <w:t xml:space="preserve">=</w:t>
+      </w:r>
+      <w:r>
+        <w:rPr>
+          <w:rStyle w:val="NormalTok"/>
+        </w:rPr>
+        <w:t xml:space="preserve"> </w:t>
+      </w:r>
+      <w:r>
+        <w:rPr>
+          <w:rStyle w:val="StringTok"/>
+        </w:rPr>
+        <w:t xml:space="preserve">"""</w:t>
+      </w:r>
+      <w:r>
+        <w:br/>
+      </w:r>
+      <w:r>
+        <w:rPr>
+          <w:rStyle w:val="StringTok"/>
+        </w:rPr>
+        <w:t xml:space="preserve">{</w:t>
+      </w:r>
+      <w:r>
+        <w:br/>
+      </w:r>
+      <w:r>
+        <w:rPr>
+          <w:rStyle w:val="StringTok"/>
+        </w:rPr>
+        <w:t xml:space="preserve">  "settings": {</w:t>
+      </w:r>
+      <w:r>
+        <w:br/>
+      </w:r>
+      <w:r>
+        <w:rPr>
+          <w:rStyle w:val="StringTok"/>
+        </w:rPr>
+        <w:t xml:space="preserve">      "index.knn": true</w:t>
+      </w:r>
+      <w:r>
+        <w:br/>
+      </w:r>
+      <w:r>
+        <w:rPr>
+          <w:rStyle w:val="StringTok"/>
+        </w:rPr>
+        <w:t xml:space="preserve">  },</w:t>
+      </w:r>
+      <w:r>
+        <w:br/>
+      </w:r>
+      <w:r>
+        <w:rPr>
+          <w:rStyle w:val="StringTok"/>
+        </w:rPr>
+        <w:t xml:space="preserve">  "mappings": {</w:t>
+      </w:r>
+      <w:r>
+        <w:br/>
+      </w:r>
+      <w:r>
+        <w:rPr>
+          <w:rStyle w:val="StringTok"/>
+        </w:rPr>
+        <w:t xml:space="preserve">      "properties": {</w:t>
+      </w:r>
+      <w:r>
+        <w:br/>
+      </w:r>
+      <w:r>
+        <w:rPr>
+          <w:rStyle w:val="StringTok"/>
+        </w:rPr>
+        <w:t xml:space="preserve">          "vector_embedding": {</w:t>
+      </w:r>
+      <w:r>
+        <w:br/>
+      </w:r>
+      <w:r>
+        <w:rPr>
+          <w:rStyle w:val="StringTok"/>
+        </w:rPr>
+        <w:t xml:space="preserve">              "type": "knn_vector",</w:t>
+      </w:r>
+      <w:r>
+        <w:br/>
+      </w:r>
+      <w:r>
+        <w:rPr>
+          <w:rStyle w:val="StringTok"/>
+        </w:rPr>
+        <w:t xml:space="preserve">              "dimension": 1024,</w:t>
+      </w:r>
+      <w:r>
+        <w:br/>
+      </w:r>
+      <w:r>
+        <w:rPr>
+          <w:rStyle w:val="StringTok"/>
+        </w:rPr>
+        <w:t xml:space="preserve">              "method": {</w:t>
+      </w:r>
+      <w:r>
+        <w:br/>
+      </w:r>
+      <w:r>
+        <w:rPr>
+          <w:rStyle w:val="StringTok"/>
+        </w:rPr>
+        <w:t xml:space="preserve">                  "name": "hnsw",</w:t>
+      </w:r>
+      <w:r>
+        <w:br/>
+      </w:r>
+      <w:r>
+        <w:rPr>
+          <w:rStyle w:val="StringTok"/>
+        </w:rPr>
+        <w:t xml:space="preserve">                  "engine": "nmslib",</w:t>
+      </w:r>
+      <w:r>
+        <w:br/>
+      </w:r>
+      <w:r>
+        <w:rPr>
+          <w:rStyle w:val="StringTok"/>
+        </w:rPr>
+        <w:t xml:space="preserve">                  "parameters": </w:t>
+      </w:r>
+      <w:r>
+        <w:rPr>
+          <w:rStyle w:val="SpecialCharTok"/>
+        </w:rPr>
+        <w:t xml:space="preserve">{}</w:t>
+      </w:r>
+      <w:r>
+        <w:br/>
+      </w:r>
+      <w:r>
+        <w:rPr>
+          <w:rStyle w:val="StringTok"/>
+        </w:rPr>
+        <w:t xml:space="preserve">              }</w:t>
+      </w:r>
+      <w:r>
+        <w:br/>
+      </w:r>
+      <w:r>
+        <w:rPr>
+          <w:rStyle w:val="StringTok"/>
+        </w:rPr>
+        <w:t xml:space="preserve">          },</w:t>
+      </w:r>
+      <w:r>
+        <w:br/>
+      </w:r>
+      <w:r>
+        <w:rPr>
+          <w:rStyle w:val="StringTok"/>
+        </w:rPr>
+        <w:t xml:space="preserve">          "image_path": {</w:t>
+      </w:r>
+      <w:r>
+        <w:br/>
+      </w:r>
+      <w:r>
+        <w:rPr>
+          <w:rStyle w:val="StringTok"/>
+        </w:rPr>
+        <w:t xml:space="preserve">              "type": "text"</w:t>
+      </w:r>
+      <w:r>
+        <w:br/>
+      </w:r>
+      <w:r>
+        <w:rPr>
+          <w:rStyle w:val="StringTok"/>
+        </w:rPr>
+        <w:t xml:space="preserve">          },</w:t>
+      </w:r>
+      <w:r>
+        <w:br/>
+      </w:r>
+      <w:r>
+        <w:rPr>
+          <w:rStyle w:val="StringTok"/>
+        </w:rPr>
+        <w:t xml:space="preserve">          "metadata": {</w:t>
+      </w:r>
+      <w:r>
+        <w:br/>
+      </w:r>
+      <w:r>
+        <w:rPr>
+          <w:rStyle w:val="StringTok"/>
+        </w:rPr>
+        <w:t xml:space="preserve">              "properties": {</w:t>
+      </w:r>
+      <w:r>
+        <w:br/>
+      </w:r>
+      <w:r>
+        <w:rPr>
+          <w:rStyle w:val="StringTok"/>
+        </w:rPr>
+        <w:t xml:space="preserve">                  "slide_filename": {</w:t>
+      </w:r>
+      <w:r>
+        <w:br/>
+      </w:r>
+      <w:r>
+        <w:rPr>
+          <w:rStyle w:val="StringTok"/>
+        </w:rPr>
+        <w:t xml:space="preserve">                      "type": "text"</w:t>
+      </w:r>
+      <w:r>
+        <w:br/>
+      </w:r>
+      <w:r>
+        <w:rPr>
+          <w:rStyle w:val="StringTok"/>
+        </w:rPr>
+        <w:t xml:space="preserve">                  },</w:t>
+      </w:r>
+      <w:r>
+        <w:br/>
+      </w:r>
+      <w:r>
+        <w:rPr>
+          <w:rStyle w:val="StringTok"/>
+        </w:rPr>
+        <w:t xml:space="preserve">                  "model_id": {</w:t>
+      </w:r>
+      <w:r>
+        <w:br/>
+      </w:r>
+      <w:r>
+        <w:rPr>
+          <w:rStyle w:val="StringTok"/>
+        </w:rPr>
+        <w:t xml:space="preserve">                      "type": "text"</w:t>
+      </w:r>
+      <w:r>
+        <w:br/>
+      </w:r>
+      <w:r>
+        <w:rPr>
+          <w:rStyle w:val="StringTok"/>
+        </w:rPr>
+        <w:t xml:space="preserve">                  },</w:t>
+      </w:r>
+      <w:r>
+        <w:br/>
+      </w:r>
+      <w:r>
+        <w:rPr>
+          <w:rStyle w:val="StringTok"/>
+        </w:rPr>
+        <w:t xml:space="preserve">                  "slide_description": {</w:t>
+      </w:r>
+      <w:r>
+        <w:br/>
+      </w:r>
+      <w:r>
+        <w:rPr>
+          <w:rStyle w:val="StringTok"/>
+        </w:rPr>
+        <w:t xml:space="preserve">                      "type": "text"</w:t>
+      </w:r>
+      <w:r>
+        <w:br/>
+      </w:r>
+      <w:r>
+        <w:rPr>
+          <w:rStyle w:val="StringTok"/>
+        </w:rPr>
+        <w:t xml:space="preserve">                  }</w:t>
+      </w:r>
+      <w:r>
+        <w:br/>
+      </w:r>
+      <w:r>
+        <w:rPr>
+          <w:rStyle w:val="StringTok"/>
+        </w:rPr>
+        <w:t xml:space="preserve">              }</w:t>
+      </w:r>
+      <w:r>
+        <w:br/>
+      </w:r>
+      <w:r>
+        <w:rPr>
+          <w:rStyle w:val="StringTok"/>
+        </w:rPr>
+        <w:t xml:space="preserve">          }</w:t>
+      </w:r>
+      <w:r>
+        <w:br/>
+      </w:r>
+      <w:r>
+        <w:rPr>
+          <w:rStyle w:val="StringTok"/>
+        </w:rPr>
+        <w:t xml:space="preserve">      }</w:t>
+      </w:r>
+      <w:r>
+        <w:br/>
+      </w:r>
+      <w:r>
+        <w:rPr>
+          <w:rStyle w:val="StringTok"/>
+        </w:rPr>
+        <w:t xml:space="preserve">  }</w:t>
+      </w:r>
+      <w:r>
+        <w:br/>
+      </w:r>
+      <w:r>
+        <w:rPr>
+          <w:rStyle w:val="StringTok"/>
+        </w:rPr>
+        <w:t xml:space="preserve">}</w:t>
+      </w:r>
+      <w:r>
+        <w:br/>
+      </w:r>
+      <w:r>
+        <w:rPr>
+          <w:rStyle w:val="StringTok"/>
+        </w:rPr>
+        <w:t xml:space="preserve">"""</w:t>
+      </w:r>
+      <w:r>
+        <w:br/>
+      </w:r>
+      <w:r>
+        <w:rPr>
+          <w:rStyle w:val="NormalTok"/>
+        </w:rPr>
+        <w:t xml:space="preserve">index_body </w:t>
+      </w:r>
+      <w:r>
+        <w:rPr>
+          <w:rStyle w:val="OperatorTok"/>
+        </w:rPr>
+        <w:t xml:space="preserve">=</w:t>
+      </w:r>
+      <w:r>
+        <w:rPr>
+          <w:rStyle w:val="NormalTok"/>
+        </w:rPr>
+        <w:t xml:space="preserve"> json.loads(index_body)</w:t>
+      </w:r>
+      <w:r>
+        <w:br/>
+      </w:r>
+      <w:r>
+        <w:rPr>
+          <w:rStyle w:val="ControlFlowTok"/>
+        </w:rPr>
+        <w:t xml:space="preserve">try</w:t>
+      </w:r>
+      <w:r>
+        <w:rPr>
+          <w:rStyle w:val="NormalTok"/>
+        </w:rPr>
+        <w:t xml:space="preserve">:</w:t>
+      </w:r>
+      <w:r>
+        <w:br/>
+      </w:r>
+      <w:r>
+        <w:rPr>
+          <w:rStyle w:val="NormalTok"/>
+        </w:rPr>
+        <w:t xml:space="preserve">  response </w:t>
+      </w:r>
+      <w:r>
+        <w:rPr>
+          <w:rStyle w:val="OperatorTok"/>
+        </w:rPr>
+        <w:t xml:space="preserve">=</w:t>
+      </w:r>
+      <w:r>
+        <w:rPr>
+          <w:rStyle w:val="NormalTok"/>
+        </w:rPr>
+        <w:t xml:space="preserve"> os_client.indices.create(index_name, body</w:t>
+      </w:r>
+      <w:r>
+        <w:rPr>
+          <w:rStyle w:val="OperatorTok"/>
+        </w:rPr>
+        <w:t xml:space="preserve">=</w:t>
+      </w:r>
+      <w:r>
+        <w:rPr>
+          <w:rStyle w:val="NormalTok"/>
+        </w:rPr>
+        <w:t xml:space="preserve">index_body)</w:t>
+      </w:r>
+      <w:r>
+        <w:br/>
+      </w:r>
+      <w:r>
+        <w:rPr>
+          <w:rStyle w:val="NormalTok"/>
+        </w:rPr>
+        <w:t xml:space="preserve">  logger.info(</w:t>
+      </w:r>
+      <w:r>
+        <w:rPr>
+          <w:rStyle w:val="SpecialStringTok"/>
+        </w:rPr>
+        <w:t xml:space="preserve">f"response received for the create index -&gt; </w:t>
+      </w:r>
+      <w:r>
+        <w:rPr>
+          <w:rStyle w:val="SpecialCharTok"/>
+        </w:rPr>
+        <w:t xml:space="preserve">{</w:t>
+      </w:r>
+      <w:r>
+        <w:rPr>
+          <w:rStyle w:val="NormalTok"/>
+        </w:rPr>
+        <w:t xml:space="preserve">response</w:t>
+      </w:r>
+      <w:r>
+        <w:rPr>
+          <w:rStyle w:val="SpecialCharTok"/>
+        </w:rPr>
+        <w:t xml:space="preserve">}</w:t>
+      </w:r>
+      <w:r>
+        <w:rPr>
+          <w:rStyle w:val="SpecialStringTok"/>
+        </w:rPr>
+        <w:t xml:space="preserve">"</w:t>
+      </w:r>
+      <w:r>
+        <w:rPr>
+          <w:rStyle w:val="NormalTok"/>
+        </w:rPr>
+        <w:t xml:space="preserve">)</w:t>
+      </w:r>
+      <w:r>
+        <w:br/>
+      </w:r>
+      <w:r>
+        <w:rPr>
+          <w:rStyle w:val="ControlFlowTok"/>
+        </w:rPr>
+        <w:t xml:space="preserve">except</w:t>
+      </w:r>
+      <w:r>
+        <w:rPr>
+          <w:rStyle w:val="NormalTok"/>
+        </w:rPr>
+        <w:t xml:space="preserve"> </w:t>
+      </w:r>
+      <w:r>
+        <w:rPr>
+          <w:rStyle w:val="PreprocessorTok"/>
+        </w:rPr>
+        <w:t xml:space="preserve">Exception</w:t>
+      </w:r>
+      <w:r>
+        <w:rPr>
+          <w:rStyle w:val="NormalTok"/>
+        </w:rPr>
+        <w:t xml:space="preserve"> </w:t>
+      </w:r>
+      <w:r>
+        <w:rPr>
+          <w:rStyle w:val="ImportTok"/>
+        </w:rPr>
+        <w:t xml:space="preserve">as</w:t>
+      </w:r>
+      <w:r>
+        <w:rPr>
+          <w:rStyle w:val="NormalTok"/>
+        </w:rPr>
+        <w:t xml:space="preserve"> e:</w:t>
+      </w:r>
+      <w:r>
+        <w:br/>
+      </w:r>
+      <w:r>
+        <w:rPr>
+          <w:rStyle w:val="NormalTok"/>
+        </w:rPr>
+        <w:t xml:space="preserve">  logger.error(</w:t>
+      </w:r>
+      <w:r>
+        <w:rPr>
+          <w:rStyle w:val="SpecialStringTok"/>
+        </w:rPr>
+        <w:t xml:space="preserve">f"error in creating index=</w:t>
+      </w:r>
+      <w:r>
+        <w:rPr>
+          <w:rStyle w:val="SpecialCharTok"/>
+        </w:rPr>
+        <w:t xml:space="preserve">{</w:t>
+      </w:r>
+      <w:r>
+        <w:rPr>
+          <w:rStyle w:val="NormalTok"/>
+        </w:rPr>
+        <w:t xml:space="preserve">index_name</w:t>
+      </w:r>
+      <w:r>
+        <w:rPr>
+          <w:rStyle w:val="SpecialCharTok"/>
+        </w:rPr>
+        <w:t xml:space="preserve">}</w:t>
+      </w:r>
+      <w:r>
+        <w:rPr>
+          <w:rStyle w:val="SpecialStringTok"/>
+        </w:rPr>
+        <w:t xml:space="preserve">, exception=</w:t>
+      </w:r>
+      <w:r>
+        <w:rPr>
+          <w:rStyle w:val="SpecialCharTok"/>
+        </w:rPr>
+        <w:t xml:space="preserve">{</w:t>
+      </w:r>
+      <w:r>
+        <w:rPr>
+          <w:rStyle w:val="NormalTok"/>
+        </w:rPr>
+        <w:t xml:space="preserve">e</w:t>
+      </w:r>
+      <w:r>
+        <w:rPr>
+          <w:rStyle w:val="SpecialCharTok"/>
+        </w:rPr>
+        <w:t xml:space="preserve">}</w:t>
+      </w:r>
+      <w:r>
+        <w:rPr>
+          <w:rStyle w:val="SpecialStringTok"/>
+        </w:rPr>
+        <w:t xml:space="preserve">"</w:t>
+      </w:r>
+      <w:r>
+        <w:rPr>
+          <w:rStyle w:val="NormalTok"/>
+        </w:rPr>
+        <w:t xml:space="preserve">)</w:t>
+      </w:r>
+    </w:p>
+    <w:p>
+      <w:pPr>
+        <w:numPr>
+          <w:ilvl w:val="1"/>
+          <w:numId w:val="1011"/>
+        </w:numPr>
+        <w:pStyle w:val="Compact"/>
+      </w:pPr>
+      <w:r>
+        <w:t xml:space="preserve">We use Titan Multimodal Embeddings model to convert the JPG images created in the previous notebook into vector embeddings. These embeddings and additional metadata (such as the S3 path of the image file) are stored in a JSON file and uploaded to S3. Note that a single JSON file is created which contains documents for all the slides (images) converted into embeddings. The following code snippet shows how an image (in the form of a Base64 encoded string) is converted into embeddings.</w:t>
+      </w:r>
+    </w:p>
+    <w:p>
+      <w:pPr>
+        <w:numPr>
+          <w:ilvl w:val="0"/>
+          <w:numId w:val="1000"/>
+        </w:numPr>
+        <w:pStyle w:val="SourceCode"/>
+      </w:pPr>
+      <w:r>
+        <w:rPr>
+          <w:rStyle w:val="KeywordTok"/>
+        </w:rPr>
+        <w:t xml:space="preserve">def</w:t>
+      </w:r>
+      <w:r>
+        <w:rPr>
+          <w:rStyle w:val="NormalTok"/>
+        </w:rPr>
+        <w:t xml:space="preserve"> get_multimodal_embeddings(bedrock: botocore.client, image: </w:t>
+      </w:r>
+      <w:r>
+        <w:rPr>
+          <w:rStyle w:val="BuiltInTok"/>
+        </w:rPr>
+        <w:t xml:space="preserve">str</w:t>
+      </w:r>
+      <w:r>
+        <w:rPr>
+          <w:rStyle w:val="NormalTok"/>
+        </w:rPr>
+        <w:t xml:space="preserve">) </w:t>
+      </w:r>
+      <w:r>
+        <w:rPr>
+          <w:rStyle w:val="OperatorTok"/>
+        </w:rPr>
+        <w:t xml:space="preserve">-&gt;</w:t>
+      </w:r>
+      <w:r>
+        <w:rPr>
+          <w:rStyle w:val="NormalTok"/>
+        </w:rPr>
+        <w:t xml:space="preserve"> np.ndarray:</w:t>
+      </w:r>
+      <w:r>
+        <w:br/>
+      </w:r>
+      <w:r>
+        <w:rPr>
+          <w:rStyle w:val="NormalTok"/>
+        </w:rPr>
+        <w:t xml:space="preserve">    body </w:t>
+      </w:r>
+      <w:r>
+        <w:rPr>
+          <w:rStyle w:val="OperatorTok"/>
+        </w:rPr>
+        <w:t xml:space="preserve">=</w:t>
+      </w:r>
+      <w:r>
+        <w:rPr>
+          <w:rStyle w:val="NormalTok"/>
+        </w:rPr>
+        <w:t xml:space="preserve"> json.dumps(</w:t>
+      </w:r>
+      <w:r>
+        <w:rPr>
+          <w:rStyle w:val="BuiltInTok"/>
+        </w:rPr>
+        <w:t xml:space="preserve">dict</w:t>
+      </w:r>
+      <w:r>
+        <w:rPr>
+          <w:rStyle w:val="NormalTok"/>
+        </w:rPr>
+        <w:t xml:space="preserve">(inputImage</w:t>
+      </w:r>
+      <w:r>
+        <w:rPr>
+          <w:rStyle w:val="OperatorTok"/>
+        </w:rPr>
+        <w:t xml:space="preserve">=</w:t>
+      </w:r>
+      <w:r>
+        <w:rPr>
+          <w:rStyle w:val="NormalTok"/>
+        </w:rPr>
+        <w:t xml:space="preserve">image))</w:t>
+      </w:r>
+      <w:r>
+        <w:br/>
+      </w:r>
+      <w:r>
+        <w:rPr>
+          <w:rStyle w:val="NormalTok"/>
+        </w:rPr>
+        <w:t xml:space="preserve">    </w:t>
+      </w:r>
+      <w:r>
+        <w:rPr>
+          <w:rStyle w:val="ControlFlowTok"/>
+        </w:rPr>
+        <w:t xml:space="preserve">try</w:t>
+      </w:r>
+      <w:r>
+        <w:rPr>
+          <w:rStyle w:val="NormalTok"/>
+        </w:rPr>
+        <w:t xml:space="preserve">:</w:t>
+      </w:r>
+      <w:r>
+        <w:br/>
+      </w:r>
+      <w:r>
+        <w:rPr>
+          <w:rStyle w:val="NormalTok"/>
+        </w:rPr>
+        <w:t xml:space="preserve">        response </w:t>
+      </w:r>
+      <w:r>
+        <w:rPr>
+          <w:rStyle w:val="OperatorTok"/>
+        </w:rPr>
+        <w:t xml:space="preserve">=</w:t>
+      </w:r>
+      <w:r>
+        <w:rPr>
+          <w:rStyle w:val="NormalTok"/>
+        </w:rPr>
+        <w:t xml:space="preserve"> bedrock.invoke_model(</w:t>
+      </w:r>
+      <w:r>
+        <w:br/>
+      </w:r>
+      <w:r>
+        <w:rPr>
+          <w:rStyle w:val="NormalTok"/>
+        </w:rPr>
+        <w:t xml:space="preserve">            body</w:t>
+      </w:r>
+      <w:r>
+        <w:rPr>
+          <w:rStyle w:val="OperatorTok"/>
+        </w:rPr>
+        <w:t xml:space="preserve">=</w:t>
+      </w:r>
+      <w:r>
+        <w:rPr>
+          <w:rStyle w:val="NormalTok"/>
+        </w:rPr>
+        <w:t xml:space="preserve">body, modelId</w:t>
+      </w:r>
+      <w:r>
+        <w:rPr>
+          <w:rStyle w:val="OperatorTok"/>
+        </w:rPr>
+        <w:t xml:space="preserve">=</w:t>
+      </w:r>
+      <w:r>
+        <w:rPr>
+          <w:rStyle w:val="NormalTok"/>
+        </w:rPr>
+        <w:t xml:space="preserve">g.FMC_MODEL_ID, accept</w:t>
+      </w:r>
+      <w:r>
+        <w:rPr>
+          <w:rStyle w:val="OperatorTok"/>
+        </w:rPr>
+        <w:t xml:space="preserve">=</w:t>
+      </w:r>
+      <w:r>
+        <w:rPr>
+          <w:rStyle w:val="NormalTok"/>
+        </w:rPr>
+        <w:t xml:space="preserve">g.ACCEPT_ENCODING, contentType</w:t>
+      </w:r>
+      <w:r>
+        <w:rPr>
+          <w:rStyle w:val="OperatorTok"/>
+        </w:rPr>
+        <w:t xml:space="preserve">=</w:t>
+      </w:r>
+      <w:r>
+        <w:rPr>
+          <w:rStyle w:val="NormalTok"/>
+        </w:rPr>
+        <w:t xml:space="preserve">g.CONTENT_ENCODING</w:t>
+      </w:r>
+      <w:r>
+        <w:br/>
+      </w:r>
+      <w:r>
+        <w:rPr>
+          <w:rStyle w:val="NormalTok"/>
+        </w:rPr>
+        <w:t xml:space="preserve">        )</w:t>
+      </w:r>
+      <w:r>
+        <w:br/>
+      </w:r>
+      <w:r>
+        <w:rPr>
+          <w:rStyle w:val="NormalTok"/>
+        </w:rPr>
+        <w:t xml:space="preserve">        response_body </w:t>
+      </w:r>
+      <w:r>
+        <w:rPr>
+          <w:rStyle w:val="OperatorTok"/>
+        </w:rPr>
+        <w:t xml:space="preserve">=</w:t>
+      </w:r>
+      <w:r>
+        <w:rPr>
+          <w:rStyle w:val="NormalTok"/>
+        </w:rPr>
+        <w:t xml:space="preserve"> json.loads(response.get(</w:t>
+      </w:r>
+      <w:r>
+        <w:rPr>
+          <w:rStyle w:val="StringTok"/>
+        </w:rPr>
+        <w:t xml:space="preserve">"body"</w:t>
+      </w:r>
+      <w:r>
+        <w:rPr>
+          <w:rStyle w:val="NormalTok"/>
+        </w:rPr>
+        <w:t xml:space="preserve">).read())</w:t>
+      </w:r>
+      <w:r>
+        <w:br/>
+      </w:r>
+      <w:r>
+        <w:rPr>
+          <w:rStyle w:val="NormalTok"/>
+        </w:rPr>
+        <w:t xml:space="preserve">        embeddings </w:t>
+      </w:r>
+      <w:r>
+        <w:rPr>
+          <w:rStyle w:val="OperatorTok"/>
+        </w:rPr>
+        <w:t xml:space="preserve">=</w:t>
+      </w:r>
+      <w:r>
+        <w:rPr>
+          <w:rStyle w:val="NormalTok"/>
+        </w:rPr>
+        <w:t xml:space="preserve"> np.array([response_body.get(</w:t>
+      </w:r>
+      <w:r>
+        <w:rPr>
+          <w:rStyle w:val="StringTok"/>
+        </w:rPr>
+        <w:t xml:space="preserve">"embedding"</w:t>
+      </w:r>
+      <w:r>
+        <w:rPr>
+          <w:rStyle w:val="NormalTok"/>
+        </w:rPr>
+        <w:t xml:space="preserve">)]).astype(np.float32)</w:t>
+      </w:r>
+      <w:r>
+        <w:br/>
+      </w:r>
+      <w:r>
+        <w:rPr>
+          <w:rStyle w:val="NormalTok"/>
+        </w:rPr>
+        <w:t xml:space="preserve">    </w:t>
+      </w:r>
+      <w:r>
+        <w:rPr>
+          <w:rStyle w:val="ControlFlowTok"/>
+        </w:rPr>
+        <w:t xml:space="preserve">except</w:t>
+      </w:r>
+      <w:r>
+        <w:rPr>
+          <w:rStyle w:val="NormalTok"/>
+        </w:rPr>
+        <w:t xml:space="preserve"> </w:t>
+      </w:r>
+      <w:r>
+        <w:rPr>
+          <w:rStyle w:val="PreprocessorTok"/>
+        </w:rPr>
+        <w:t xml:space="preserve">Exception</w:t>
+      </w:r>
+      <w:r>
+        <w:rPr>
+          <w:rStyle w:val="NormalTok"/>
+        </w:rPr>
+        <w:t xml:space="preserve"> </w:t>
+      </w:r>
+      <w:r>
+        <w:rPr>
+          <w:rStyle w:val="ImportTok"/>
+        </w:rPr>
+        <w:t xml:space="preserve">as</w:t>
+      </w:r>
+      <w:r>
+        <w:rPr>
+          <w:rStyle w:val="NormalTok"/>
+        </w:rPr>
+        <w:t xml:space="preserve"> e:</w:t>
+      </w:r>
+      <w:r>
+        <w:br/>
+      </w:r>
+      <w:r>
+        <w:rPr>
+          <w:rStyle w:val="NormalTok"/>
+        </w:rPr>
+        <w:t xml:space="preserve">        logger.error(</w:t>
+      </w:r>
+      <w:r>
+        <w:rPr>
+          <w:rStyle w:val="SpecialStringTok"/>
+        </w:rPr>
+        <w:t xml:space="preserve">f"exception while image(truncated)=</w:t>
+      </w:r>
+      <w:r>
+        <w:rPr>
+          <w:rStyle w:val="SpecialCharTok"/>
+        </w:rPr>
+        <w:t xml:space="preserve">{</w:t>
+      </w:r>
+      <w:r>
+        <w:rPr>
+          <w:rStyle w:val="NormalTok"/>
+        </w:rPr>
+        <w:t xml:space="preserve">image[:</w:t>
+      </w:r>
+      <w:r>
+        <w:rPr>
+          <w:rStyle w:val="DecValTok"/>
+        </w:rPr>
+        <w:t xml:space="preserve">10</w:t>
+      </w:r>
+      <w:r>
+        <w:rPr>
+          <w:rStyle w:val="NormalTok"/>
+        </w:rPr>
+        <w:t xml:space="preserve">]</w:t>
+      </w:r>
+      <w:r>
+        <w:rPr>
+          <w:rStyle w:val="SpecialCharTok"/>
+        </w:rPr>
+        <w:t xml:space="preserve">}</w:t>
+      </w:r>
+      <w:r>
+        <w:rPr>
+          <w:rStyle w:val="SpecialStringTok"/>
+        </w:rPr>
+        <w:t xml:space="preserve">, exception=</w:t>
+      </w:r>
+      <w:r>
+        <w:rPr>
+          <w:rStyle w:val="SpecialCharTok"/>
+        </w:rPr>
+        <w:t xml:space="preserve">{</w:t>
+      </w:r>
+      <w:r>
+        <w:rPr>
+          <w:rStyle w:val="NormalTok"/>
+        </w:rPr>
+        <w:t xml:space="preserve">e</w:t>
+      </w:r>
+      <w:r>
+        <w:rPr>
+          <w:rStyle w:val="SpecialCharTok"/>
+        </w:rPr>
+        <w:t xml:space="preserve">}</w:t>
+      </w:r>
+      <w:r>
+        <w:rPr>
+          <w:rStyle w:val="SpecialStringTok"/>
+        </w:rPr>
+        <w:t xml:space="preserve">"</w:t>
+      </w:r>
+      <w:r>
+        <w:rPr>
+          <w:rStyle w:val="NormalTok"/>
+        </w:rPr>
+        <w:t xml:space="preserve">)</w:t>
+      </w:r>
+      <w:r>
+        <w:br/>
+      </w:r>
+      <w:r>
+        <w:rPr>
+          <w:rStyle w:val="NormalTok"/>
+        </w:rPr>
+        <w:t xml:space="preserve">        embeddings </w:t>
+      </w:r>
+      <w:r>
+        <w:rPr>
+          <w:rStyle w:val="OperatorTok"/>
+        </w:rPr>
+        <w:t xml:space="preserve">=</w:t>
+      </w:r>
+      <w:r>
+        <w:rPr>
+          <w:rStyle w:val="NormalTok"/>
+        </w:rPr>
+        <w:t xml:space="preserve"> </w:t>
+      </w:r>
+      <w:r>
+        <w:rPr>
+          <w:rStyle w:val="VariableTok"/>
+        </w:rPr>
+        <w:t xml:space="preserve">None</w:t>
+      </w:r>
+      <w:r>
+        <w:br/>
+      </w:r>
+      <w:r>
+        <w:br/>
+      </w:r>
+      <w:r>
+        <w:rPr>
+          <w:rStyle w:val="NormalTok"/>
+        </w:rPr>
+        <w:t xml:space="preserve">    </w:t>
+      </w:r>
+      <w:r>
+        <w:rPr>
+          <w:rStyle w:val="ControlFlowTok"/>
+        </w:rPr>
+        <w:t xml:space="preserve">return</w:t>
+      </w:r>
+      <w:r>
+        <w:rPr>
+          <w:rStyle w:val="NormalTok"/>
+        </w:rPr>
+        <w:t xml:space="preserve"> embeddings</w:t>
+      </w:r>
+    </w:p>
+    <w:p>
+      <w:pPr>
+        <w:numPr>
+          <w:ilvl w:val="1"/>
+          <w:numId w:val="1012"/>
+        </w:numPr>
+        <w:pStyle w:val="Compact"/>
+      </w:pPr>
+      <w:r>
+        <w:t xml:space="preserve">This action triggers the OpenSearch Ingestion pipeline ingest process that processes the file and ingests into the OpenSearch Service Serverless Index. Here is a sample of the JSON file created (a vector with 4 dimensions is shown below. Titan Multimodal Embeddings model generates 1024 dimensions).</w:t>
+      </w:r>
+    </w:p>
+    <w:p>
+      <w:pPr>
+        <w:numPr>
+          <w:ilvl w:val="0"/>
+          <w:numId w:val="1000"/>
+        </w:numPr>
+        <w:pStyle w:val="SourceCode"/>
+      </w:pPr>
+      <w:r>
+        <w:rPr>
+          <w:rStyle w:val="NormalTok"/>
+        </w:rPr>
+        <w:t xml:space="preserve">[</w:t>
+      </w:r>
+      <w:r>
+        <w:br/>
+      </w:r>
+      <w:r>
+        <w:rPr>
+          <w:rStyle w:val="NormalTok"/>
+        </w:rPr>
+        <w:t xml:space="preserve">  {</w:t>
+      </w:r>
+      <w:r>
+        <w:br/>
+      </w:r>
+      <w:r>
+        <w:rPr>
+          <w:rStyle w:val="NormalTok"/>
+        </w:rPr>
+        <w:t xml:space="preserve">    </w:t>
+      </w:r>
+      <w:r>
+        <w:rPr>
+          <w:rStyle w:val="StringTok"/>
+        </w:rPr>
+        <w:t xml:space="preserve">"image_path"</w:t>
+      </w:r>
+      <w:r>
+        <w:rPr>
+          <w:rStyle w:val="NormalTok"/>
+        </w:rPr>
+        <w:t xml:space="preserve">: </w:t>
+      </w:r>
+      <w:r>
+        <w:rPr>
+          <w:rStyle w:val="StringTok"/>
+        </w:rPr>
+        <w:t xml:space="preserve">"s3://&lt;your-bucket-name&gt;/path/to/file1.json"</w:t>
+      </w:r>
+      <w:r>
+        <w:rPr>
+          <w:rStyle w:val="NormalTok"/>
+        </w:rPr>
+        <w:t xml:space="preserve">,</w:t>
+      </w:r>
+      <w:r>
+        <w:br/>
+      </w:r>
+      <w:r>
+        <w:rPr>
+          <w:rStyle w:val="NormalTok"/>
+        </w:rPr>
+        <w:t xml:space="preserve">    </w:t>
+      </w:r>
+      <w:r>
+        <w:rPr>
+          <w:rStyle w:val="StringTok"/>
+        </w:rPr>
+        <w:t xml:space="preserve">"metadata"</w:t>
+      </w:r>
+      <w:r>
+        <w:rPr>
+          <w:rStyle w:val="NormalTok"/>
+        </w:rPr>
+        <w:t xml:space="preserve">: {</w:t>
+      </w:r>
+      <w:r>
+        <w:br/>
+      </w:r>
+      <w:r>
+        <w:rPr>
+          <w:rStyle w:val="NormalTok"/>
+        </w:rPr>
+        <w:t xml:space="preserve">      </w:t>
+      </w:r>
+      <w:r>
+        <w:rPr>
+          <w:rStyle w:val="StringTok"/>
+        </w:rPr>
+        <w:t xml:space="preserve">"slide_filename"</w:t>
+      </w:r>
+      <w:r>
+        <w:rPr>
+          <w:rStyle w:val="NormalTok"/>
+        </w:rPr>
+        <w:t xml:space="preserve">: </w:t>
+      </w:r>
+      <w:r>
+        <w:rPr>
+          <w:rStyle w:val="StringTok"/>
+        </w:rPr>
+        <w:t xml:space="preserve">"mypowerpoint1.pptx"</w:t>
+      </w:r>
+      <w:r>
+        <w:rPr>
+          <w:rStyle w:val="NormalTok"/>
+        </w:rPr>
+        <w:t xml:space="preserve">,</w:t>
+      </w:r>
+      <w:r>
+        <w:br/>
+      </w:r>
+      <w:r>
+        <w:rPr>
+          <w:rStyle w:val="NormalTok"/>
+        </w:rPr>
+        <w:t xml:space="preserve">      </w:t>
+      </w:r>
+      <w:r>
+        <w:rPr>
+          <w:rStyle w:val="StringTok"/>
+        </w:rPr>
+        <w:t xml:space="preserve">"model_id"</w:t>
+      </w:r>
+      <w:r>
+        <w:rPr>
+          <w:rStyle w:val="NormalTok"/>
+        </w:rPr>
+        <w:t xml:space="preserve">: </w:t>
+      </w:r>
+      <w:r>
+        <w:rPr>
+          <w:rStyle w:val="StringTok"/>
+        </w:rPr>
+        <w:t xml:space="preserve">"amazon.titan-embed-image-v1"</w:t>
+      </w:r>
+      <w:r>
+        <w:rPr>
+          <w:rStyle w:val="NormalTok"/>
+        </w:rPr>
+        <w:t xml:space="preserve">,</w:t>
+      </w:r>
+      <w:r>
+        <w:br/>
+      </w:r>
+      <w:r>
+        <w:rPr>
+          <w:rStyle w:val="NormalTok"/>
+        </w:rPr>
+        <w:t xml:space="preserve">      </w:t>
+      </w:r>
+      <w:r>
+        <w:rPr>
+          <w:rStyle w:val="StringTok"/>
+        </w:rPr>
+        <w:t xml:space="preserve">"slide_description"</w:t>
+      </w:r>
+      <w:r>
+        <w:rPr>
+          <w:rStyle w:val="NormalTok"/>
+        </w:rPr>
+        <w:t xml:space="preserve">: </w:t>
+      </w:r>
+      <w:r>
+        <w:rPr>
+          <w:rStyle w:val="StringTok"/>
+        </w:rPr>
+        <w:t xml:space="preserve">"This is a test slide deck"</w:t>
+      </w:r>
+      <w:r>
+        <w:br/>
+      </w:r>
+      <w:r>
+        <w:rPr>
+          <w:rStyle w:val="NormalTok"/>
+        </w:rPr>
+        <w:t xml:space="preserve">    },</w:t>
+      </w:r>
+      <w:r>
+        <w:br/>
+      </w:r>
+      <w:r>
+        <w:rPr>
+          <w:rStyle w:val="NormalTok"/>
+        </w:rPr>
+        <w:t xml:space="preserve">    </w:t>
+      </w:r>
+      <w:r>
+        <w:rPr>
+          <w:rStyle w:val="StringTok"/>
+        </w:rPr>
+        <w:t xml:space="preserve">"vector_embedding"</w:t>
+      </w:r>
+      <w:r>
+        <w:rPr>
+          <w:rStyle w:val="NormalTok"/>
+        </w:rPr>
+        <w:t xml:space="preserve">: [</w:t>
+      </w:r>
+      <w:r>
+        <w:br/>
+      </w:r>
+      <w:r>
+        <w:rPr>
+          <w:rStyle w:val="NormalTok"/>
+        </w:rPr>
+        <w:t xml:space="preserve">      </w:t>
+      </w:r>
+      <w:r>
+        <w:rPr>
+          <w:rStyle w:val="FloatTok"/>
+        </w:rPr>
+        <w:t xml:space="preserve">657.6052386529958</w:t>
+      </w:r>
+      <w:r>
+        <w:rPr>
+          <w:rStyle w:val="NormalTok"/>
+        </w:rPr>
+        <w:t xml:space="preserve">,</w:t>
+      </w:r>
+      <w:r>
+        <w:br/>
+      </w:r>
+      <w:r>
+        <w:rPr>
+          <w:rStyle w:val="NormalTok"/>
+        </w:rPr>
+        <w:t xml:space="preserve">      </w:t>
+      </w:r>
+      <w:r>
+        <w:rPr>
+          <w:rStyle w:val="FloatTok"/>
+        </w:rPr>
+        <w:t xml:space="preserve">0.8865137233123771</w:t>
+      </w:r>
+      <w:r>
+        <w:rPr>
+          <w:rStyle w:val="NormalTok"/>
+        </w:rPr>
+        <w:t xml:space="preserve">,</w:t>
+      </w:r>
+      <w:r>
+        <w:br/>
+      </w:r>
+      <w:r>
+        <w:rPr>
+          <w:rStyle w:val="NormalTok"/>
+        </w:rPr>
+        <w:t xml:space="preserve">      </w:t>
+      </w:r>
+      <w:r>
+        <w:rPr>
+          <w:rStyle w:val="FloatTok"/>
+        </w:rPr>
+        <w:t xml:space="preserve">763.870264592026</w:t>
+      </w:r>
+      <w:r>
+        <w:rPr>
+          <w:rStyle w:val="NormalTok"/>
+        </w:rPr>
+        <w:t xml:space="preserve">,</w:t>
+      </w:r>
+      <w:r>
+        <w:br/>
+      </w:r>
+      <w:r>
+        <w:rPr>
+          <w:rStyle w:val="NormalTok"/>
+        </w:rPr>
+        <w:t xml:space="preserve">      ...</w:t>
+      </w:r>
+      <w:r>
+        <w:br/>
+      </w:r>
+      <w:r>
+        <w:rPr>
+          <w:rStyle w:val="NormalTok"/>
+        </w:rPr>
+        <w:t xml:space="preserve">    ]</w:t>
+      </w:r>
+      <w:r>
+        <w:br/>
+      </w:r>
+      <w:r>
+        <w:rPr>
+          <w:rStyle w:val="NormalTok"/>
+        </w:rPr>
+        <w:t xml:space="preserve">  }</w:t>
+      </w:r>
+      <w:r>
+        <w:br/>
+      </w:r>
+      <w:r>
+        <w:rPr>
+          <w:rStyle w:val="NormalTok"/>
+        </w:rPr>
+        <w:t xml:space="preserve">  ...</w:t>
+      </w:r>
+      <w:r>
+        <w:br/>
+      </w:r>
+      <w:r>
+        <w:rPr>
+          <w:rStyle w:val="NormalTok"/>
+        </w:rPr>
+        <w:t xml:space="preserve">] </w:t>
+      </w:r>
+    </w:p>
+    <w:p>
+      <w:pPr>
+        <w:numPr>
+          <w:ilvl w:val="0"/>
+          <w:numId w:val="1008"/>
+        </w:numPr>
+      </w:pPr>
+      <w:r>
+        <w:t xml:space="preserve">Next Choose</w:t>
+      </w:r>
+      <w:r>
+        <w:t xml:space="preserve"> </w:t>
+      </w:r>
+      <w:hyperlink r:id="rId61">
+        <w:r>
+          <w:rPr>
+            <w:rStyle w:val="VerbatimChar"/>
+          </w:rPr>
+          <w:t xml:space="preserve">3_rag_inference.ipynb</w:t>
+        </w:r>
+      </w:hyperlink>
+      <w:r>
+        <w:t xml:space="preserve"> </w:t>
+      </w:r>
+      <w:r>
+        <w:t xml:space="preserve">to open it in JupyterLab. When the notebook is open, on the Run menu, choose</w:t>
+      </w:r>
+      <w:r>
+        <w:t xml:space="preserve"> </w:t>
+      </w:r>
+      <w:r>
+        <w:rPr>
+          <w:bCs/>
+          <w:b/>
+        </w:rPr>
+        <w:t xml:space="preserve">Run All Cells</w:t>
+      </w:r>
+      <w:r>
+        <w:t xml:space="preserve"> </w:t>
+      </w:r>
+      <w:r>
+        <w:t xml:space="preserve">to run the code in this notebook. This notebook implements the RAG solution: we convert the user question into embeddings, find a similar image (slide) from the vector database and then provide the retrieved image to LLaVA to generate an answer to the user question.</w:t>
+      </w:r>
+    </w:p>
+    <w:p>
+      <w:pPr>
+        <w:numPr>
+          <w:ilvl w:val="1"/>
+          <w:numId w:val="1013"/>
+        </w:numPr>
+        <w:pStyle w:val="Compact"/>
+      </w:pPr>
+      <w:r>
+        <w:t xml:space="preserve">We use the following prompt template.</w:t>
+      </w:r>
+    </w:p>
+    <w:p>
+      <w:pPr>
+        <w:numPr>
+          <w:ilvl w:val="0"/>
+          <w:numId w:val="1000"/>
+        </w:numPr>
+        <w:pStyle w:val="SourceCode"/>
+      </w:pPr>
+      <w:r>
+        <w:rPr>
+          <w:rStyle w:val="NormalTok"/>
+        </w:rPr>
+        <w:t xml:space="preserve">prompt_template: </w:t>
+      </w:r>
+      <w:r>
+        <w:rPr>
+          <w:rStyle w:val="BuiltInTok"/>
+        </w:rPr>
+        <w:t xml:space="preserve">str</w:t>
+      </w:r>
+      <w:r>
+        <w:rPr>
+          <w:rStyle w:val="NormalTok"/>
+        </w:rPr>
+        <w:t xml:space="preserve"> </w:t>
+      </w:r>
+      <w:r>
+        <w:rPr>
+          <w:rStyle w:val="OperatorTok"/>
+        </w:rPr>
+        <w:t xml:space="preserve">=</w:t>
+      </w:r>
+      <w:r>
+        <w:rPr>
+          <w:rStyle w:val="NormalTok"/>
+        </w:rPr>
+        <w:t xml:space="preserve"> </w:t>
+      </w:r>
+      <w:r>
+        <w:rPr>
+          <w:rStyle w:val="StringTok"/>
+        </w:rPr>
+        <w:t xml:space="preserve">"""Pretend that you are a helpful assistant that answers questions about content in a slide deck. </w:t>
+      </w:r>
+      <w:r>
+        <w:br/>
+      </w:r>
+      <w:r>
+        <w:rPr>
+          <w:rStyle w:val="StringTok"/>
+        </w:rPr>
+        <w:t xml:space="preserve">  Using only the information in the provided slide image answer the following question.</w:t>
+      </w:r>
+      <w:r>
+        <w:br/>
+      </w:r>
+      <w:r>
+        <w:rPr>
+          <w:rStyle w:val="StringTok"/>
+        </w:rPr>
+        <w:t xml:space="preserve">  If you do not find the answer in the image then say I did not find the answer to this question in the slide deck.</w:t>
+      </w:r>
+      <w:r>
+        <w:br/>
+      </w:r>
+      <w:r>
+        <w:br/>
+      </w:r>
+      <w:r>
+        <w:rPr>
+          <w:rStyle w:val="StringTok"/>
+        </w:rPr>
+        <w:t xml:space="preserve">  </w:t>
+      </w:r>
+      <w:r>
+        <w:rPr>
+          <w:rStyle w:val="SpecialCharTok"/>
+        </w:rPr>
+        <w:t xml:space="preserve">{question}</w:t>
+      </w:r>
+      <w:r>
+        <w:br/>
+      </w:r>
+      <w:r>
+        <w:rPr>
+          <w:rStyle w:val="StringTok"/>
+        </w:rPr>
+        <w:t xml:space="preserve">"""</w:t>
+      </w:r>
+    </w:p>
+    <w:p>
+      <w:pPr>
+        <w:numPr>
+          <w:ilvl w:val="1"/>
+          <w:numId w:val="1014"/>
+        </w:numPr>
+        <w:pStyle w:val="Compact"/>
+      </w:pPr>
+      <w:r>
+        <w:t xml:space="preserve">The following code snippet provides the RAG workflow.</w:t>
+      </w:r>
+    </w:p>
+    <w:p>
+      <w:pPr>
+        <w:numPr>
+          <w:ilvl w:val="0"/>
+          <w:numId w:val="1000"/>
+        </w:numPr>
+        <w:pStyle w:val="SourceCode"/>
+      </w:pPr>
+      <w:r>
+        <w:rPr>
+          <w:rStyle w:val="CommentTok"/>
+        </w:rPr>
+        <w:t xml:space="preserve"># create prompt and convert to embeddings</w:t>
+      </w:r>
+      <w:r>
+        <w:br/>
+      </w:r>
+      <w:r>
+        <w:rPr>
+          <w:rStyle w:val="NormalTok"/>
+        </w:rPr>
+        <w:t xml:space="preserve">question: </w:t>
+      </w:r>
+      <w:r>
+        <w:rPr>
+          <w:rStyle w:val="BuiltInTok"/>
+        </w:rPr>
+        <w:t xml:space="preserve">str</w:t>
+      </w:r>
+      <w:r>
+        <w:rPr>
+          <w:rStyle w:val="NormalTok"/>
+        </w:rPr>
+        <w:t xml:space="preserve"> </w:t>
+      </w:r>
+      <w:r>
+        <w:rPr>
+          <w:rStyle w:val="OperatorTok"/>
+        </w:rPr>
+        <w:t xml:space="preserve">=</w:t>
+      </w:r>
+      <w:r>
+        <w:rPr>
+          <w:rStyle w:val="NormalTok"/>
+        </w:rPr>
+        <w:t xml:space="preserve"> </w:t>
+      </w:r>
+      <w:r>
+        <w:rPr>
+          <w:rStyle w:val="StringTok"/>
+        </w:rPr>
+        <w:t xml:space="preserve">"As per the AI/ML flywheel, what do the AWS AI/ML services provide?"</w:t>
+      </w:r>
+      <w:r>
+        <w:br/>
+      </w:r>
+      <w:r>
+        <w:rPr>
+          <w:rStyle w:val="NormalTok"/>
+        </w:rPr>
+        <w:t xml:space="preserve">prompt </w:t>
+      </w:r>
+      <w:r>
+        <w:rPr>
+          <w:rStyle w:val="OperatorTok"/>
+        </w:rPr>
+        <w:t xml:space="preserve">=</w:t>
+      </w:r>
+      <w:r>
+        <w:rPr>
+          <w:rStyle w:val="NormalTok"/>
+        </w:rPr>
+        <w:t xml:space="preserve"> prompt_template.</w:t>
+      </w:r>
+      <w:r>
+        <w:rPr>
+          <w:rStyle w:val="BuiltInTok"/>
+        </w:rPr>
+        <w:t xml:space="preserve">format</w:t>
+      </w:r>
+      <w:r>
+        <w:rPr>
+          <w:rStyle w:val="NormalTok"/>
+        </w:rPr>
+        <w:t xml:space="preserve">(question</w:t>
+      </w:r>
+      <w:r>
+        <w:rPr>
+          <w:rStyle w:val="OperatorTok"/>
+        </w:rPr>
+        <w:t xml:space="preserve">=</w:t>
+      </w:r>
+      <w:r>
+        <w:rPr>
+          <w:rStyle w:val="NormalTok"/>
+        </w:rPr>
+        <w:t xml:space="preserve">question)</w:t>
+      </w:r>
+      <w:r>
+        <w:br/>
+      </w:r>
+      <w:r>
+        <w:rPr>
+          <w:rStyle w:val="NormalTok"/>
+        </w:rPr>
+        <w:t xml:space="preserve">text_embeddings </w:t>
+      </w:r>
+      <w:r>
+        <w:rPr>
+          <w:rStyle w:val="OperatorTok"/>
+        </w:rPr>
+        <w:t xml:space="preserve">=</w:t>
+      </w:r>
+      <w:r>
+        <w:rPr>
+          <w:rStyle w:val="NormalTok"/>
+        </w:rPr>
+        <w:t xml:space="preserve"> get_text_embeddings(bedrock, question)</w:t>
+      </w:r>
+      <w:r>
+        <w:br/>
+      </w:r>
+      <w:r>
+        <w:br/>
+      </w:r>
+      <w:r>
+        <w:rPr>
+          <w:rStyle w:val="CommentTok"/>
+        </w:rPr>
+        <w:t xml:space="preserve"># vector db search</w:t>
+      </w:r>
+      <w:r>
+        <w:br/>
+      </w:r>
+      <w:r>
+        <w:rPr>
+          <w:rStyle w:val="NormalTok"/>
+        </w:rPr>
+        <w:t xml:space="preserve">vector_db_response: Dict </w:t>
+      </w:r>
+      <w:r>
+        <w:rPr>
+          <w:rStyle w:val="OperatorTok"/>
+        </w:rPr>
+        <w:t xml:space="preserve">=</w:t>
+      </w:r>
+      <w:r>
+        <w:rPr>
+          <w:rStyle w:val="NormalTok"/>
+        </w:rPr>
+        <w:t xml:space="preserve"> find_similar_data(text_embeddings)</w:t>
+      </w:r>
+      <w:r>
+        <w:br/>
+      </w:r>
+      <w:r>
+        <w:br/>
+      </w:r>
+      <w:r>
+        <w:rPr>
+          <w:rStyle w:val="CommentTok"/>
+        </w:rPr>
+        <w:t xml:space="preserve"># download image for local notebook display</w:t>
+      </w:r>
+      <w:r>
+        <w:br/>
+      </w:r>
+      <w:r>
+        <w:rPr>
+          <w:rStyle w:val="NormalTok"/>
+        </w:rPr>
+        <w:t xml:space="preserve">s3_img_path </w:t>
+      </w:r>
+      <w:r>
+        <w:rPr>
+          <w:rStyle w:val="OperatorTok"/>
+        </w:rPr>
+        <w:t xml:space="preserve">=</w:t>
+      </w:r>
+      <w:r>
+        <w:rPr>
+          <w:rStyle w:val="NormalTok"/>
+        </w:rPr>
+        <w:t xml:space="preserve"> vector_db_response.get(</w:t>
+      </w:r>
+      <w:r>
+        <w:rPr>
+          <w:rStyle w:val="StringTok"/>
+        </w:rPr>
+        <w:t xml:space="preserve">'hits'</w:t>
+      </w:r>
+      <w:r>
+        <w:rPr>
+          <w:rStyle w:val="NormalTok"/>
+        </w:rPr>
+        <w:t xml:space="preserve">, {}).get(</w:t>
+      </w:r>
+      <w:r>
+        <w:rPr>
+          <w:rStyle w:val="StringTok"/>
+        </w:rPr>
+        <w:t xml:space="preserve">'hits'</w:t>
+      </w:r>
+      <w:r>
+        <w:rPr>
+          <w:rStyle w:val="NormalTok"/>
+        </w:rPr>
+        <w:t xml:space="preserve">)[</w:t>
+      </w:r>
+      <w:r>
+        <w:rPr>
+          <w:rStyle w:val="DecValTok"/>
+        </w:rPr>
+        <w:t xml:space="preserve">0</w:t>
+      </w:r>
+      <w:r>
+        <w:rPr>
+          <w:rStyle w:val="NormalTok"/>
+        </w:rPr>
+        <w:t xml:space="preserve">].get(</w:t>
+      </w:r>
+      <w:r>
+        <w:rPr>
+          <w:rStyle w:val="StringTok"/>
+        </w:rPr>
+        <w:t xml:space="preserve">'_source'</w:t>
+      </w:r>
+      <w:r>
+        <w:rPr>
+          <w:rStyle w:val="NormalTok"/>
+        </w:rPr>
+        <w:t xml:space="preserve">).get(</w:t>
+      </w:r>
+      <w:r>
+        <w:rPr>
+          <w:rStyle w:val="StringTok"/>
+        </w:rPr>
+        <w:t xml:space="preserve">'image_path'</w:t>
+      </w:r>
+      <w:r>
+        <w:rPr>
+          <w:rStyle w:val="NormalTok"/>
+        </w:rPr>
+        <w:t xml:space="preserve">)</w:t>
+      </w:r>
+      <w:r>
+        <w:br/>
+      </w:r>
+      <w:r>
+        <w:rPr>
+          <w:rStyle w:val="NormalTok"/>
+        </w:rPr>
+        <w:t xml:space="preserve">logger.info(</w:t>
+      </w:r>
+      <w:r>
+        <w:rPr>
+          <w:rStyle w:val="SpecialStringTok"/>
+        </w:rPr>
+        <w:t xml:space="preserve">f"going to answer the question=</w:t>
+      </w:r>
+      <w:r>
+        <w:rPr>
+          <w:rStyle w:val="CharTok"/>
+        </w:rPr>
+        <w:t xml:space="preserve">\"</w:t>
+      </w:r>
+      <w:r>
+        <w:rPr>
+          <w:rStyle w:val="SpecialCharTok"/>
+        </w:rPr>
+        <w:t xml:space="preserve">{</w:t>
+      </w:r>
+      <w:r>
+        <w:rPr>
+          <w:rStyle w:val="NormalTok"/>
+        </w:rPr>
+        <w:t xml:space="preserve">question</w:t>
+      </w:r>
+      <w:r>
+        <w:rPr>
+          <w:rStyle w:val="SpecialCharTok"/>
+        </w:rPr>
+        <w:t xml:space="preserve">}</w:t>
+      </w:r>
+      <w:r>
+        <w:rPr>
+          <w:rStyle w:val="CharTok"/>
+        </w:rPr>
+        <w:t xml:space="preserve">\"</w:t>
+      </w:r>
+      <w:r>
+        <w:rPr>
+          <w:rStyle w:val="SpecialStringTok"/>
+        </w:rPr>
+        <w:t xml:space="preserve"> using the image </w:t>
+      </w:r>
+      <w:r>
+        <w:rPr>
+          <w:rStyle w:val="CharTok"/>
+        </w:rPr>
+        <w:t xml:space="preserve">\"</w:t>
+      </w:r>
+      <w:r>
+        <w:rPr>
+          <w:rStyle w:val="SpecialCharTok"/>
+        </w:rPr>
+        <w:t xml:space="preserve">{</w:t>
+      </w:r>
+      <w:r>
+        <w:rPr>
+          <w:rStyle w:val="NormalTok"/>
+        </w:rPr>
+        <w:t xml:space="preserve">s3_img_path</w:t>
+      </w:r>
+      <w:r>
+        <w:rPr>
+          <w:rStyle w:val="SpecialCharTok"/>
+        </w:rPr>
+        <w:t xml:space="preserve">}</w:t>
+      </w:r>
+      <w:r>
+        <w:rPr>
+          <w:rStyle w:val="CharTok"/>
+        </w:rPr>
+        <w:t xml:space="preserve">\"</w:t>
+      </w:r>
+      <w:r>
+        <w:rPr>
+          <w:rStyle w:val="SpecialStringTok"/>
+        </w:rPr>
+        <w:t xml:space="preserve">"</w:t>
+      </w:r>
+      <w:r>
+        <w:rPr>
+          <w:rStyle w:val="NormalTok"/>
+        </w:rPr>
+        <w:t xml:space="preserve">)</w:t>
+      </w:r>
+      <w:r>
+        <w:br/>
+      </w:r>
+      <w:r>
+        <w:br/>
+      </w:r>
+      <w:r>
+        <w:rPr>
+          <w:rStyle w:val="OperatorTok"/>
+        </w:rPr>
+        <w:t xml:space="preserve">!</w:t>
+      </w:r>
+      <w:r>
+        <w:rPr>
+          <w:rStyle w:val="NormalTok"/>
+        </w:rPr>
+        <w:t xml:space="preserve">aws s3 cp {s3_img_path} .</w:t>
+      </w:r>
+      <w:r>
+        <w:br/>
+      </w:r>
+      <w:r>
+        <w:rPr>
+          <w:rStyle w:val="NormalTok"/>
+        </w:rPr>
+        <w:t xml:space="preserve">local_img_path </w:t>
+      </w:r>
+      <w:r>
+        <w:rPr>
+          <w:rStyle w:val="OperatorTok"/>
+        </w:rPr>
+        <w:t xml:space="preserve">=</w:t>
+      </w:r>
+      <w:r>
+        <w:rPr>
+          <w:rStyle w:val="NormalTok"/>
+        </w:rPr>
+        <w:t xml:space="preserve"> os.path.basename(s3_img_path)</w:t>
+      </w:r>
+      <w:r>
+        <w:br/>
+      </w:r>
+      <w:r>
+        <w:rPr>
+          <w:rStyle w:val="NormalTok"/>
+        </w:rPr>
+        <w:t xml:space="preserve">display(Image(filename</w:t>
+      </w:r>
+      <w:r>
+        <w:rPr>
+          <w:rStyle w:val="OperatorTok"/>
+        </w:rPr>
+        <w:t xml:space="preserve">=</w:t>
+      </w:r>
+      <w:r>
+        <w:rPr>
+          <w:rStyle w:val="NormalTok"/>
+        </w:rPr>
+        <w:t xml:space="preserve">local_img_path))</w:t>
+      </w:r>
+      <w:r>
+        <w:br/>
+      </w:r>
+      <w:r>
+        <w:br/>
+      </w:r>
+      <w:r>
+        <w:rPr>
+          <w:rStyle w:val="CommentTok"/>
+        </w:rPr>
+        <w:t xml:space="preserve"># Ask LLaVA</w:t>
+      </w:r>
+      <w:r>
+        <w:br/>
+      </w:r>
+      <w:r>
+        <w:rPr>
+          <w:rStyle w:val="NormalTok"/>
+        </w:rPr>
+        <w:t xml:space="preserve">data </w:t>
+      </w:r>
+      <w:r>
+        <w:rPr>
+          <w:rStyle w:val="OperatorTok"/>
+        </w:rPr>
+        <w:t xml:space="preserve">=</w:t>
+      </w:r>
+      <w:r>
+        <w:rPr>
+          <w:rStyle w:val="NormalTok"/>
+        </w:rPr>
+        <w:t xml:space="preserve"> {</w:t>
+      </w:r>
+      <w:r>
+        <w:br/>
+      </w:r>
+      <w:r>
+        <w:rPr>
+          <w:rStyle w:val="NormalTok"/>
+        </w:rPr>
+        <w:t xml:space="preserve">    </w:t>
+      </w:r>
+      <w:r>
+        <w:rPr>
+          <w:rStyle w:val="StringTok"/>
+        </w:rPr>
+        <w:t xml:space="preserve">"image"</w:t>
+      </w:r>
+      <w:r>
+        <w:rPr>
+          <w:rStyle w:val="NormalTok"/>
+        </w:rPr>
+        <w:t xml:space="preserve"> : s3_img_path,</w:t>
+      </w:r>
+      <w:r>
+        <w:br/>
+      </w:r>
+      <w:r>
+        <w:rPr>
+          <w:rStyle w:val="NormalTok"/>
+        </w:rPr>
+        <w:t xml:space="preserve">    </w:t>
+      </w:r>
+      <w:r>
+        <w:rPr>
+          <w:rStyle w:val="StringTok"/>
+        </w:rPr>
+        <w:t xml:space="preserve">"question"</w:t>
+      </w:r>
+      <w:r>
+        <w:rPr>
+          <w:rStyle w:val="NormalTok"/>
+        </w:rPr>
+        <w:t xml:space="preserve"> : prompt,</w:t>
+      </w:r>
+      <w:r>
+        <w:br/>
+      </w:r>
+      <w:r>
+        <w:rPr>
+          <w:rStyle w:val="NormalTok"/>
+        </w:rPr>
+        <w:t xml:space="preserve">    </w:t>
+      </w:r>
+      <w:r>
+        <w:rPr>
+          <w:rStyle w:val="StringTok"/>
+        </w:rPr>
+        <w:t xml:space="preserve">"temperature"</w:t>
+      </w:r>
+      <w:r>
+        <w:rPr>
+          <w:rStyle w:val="NormalTok"/>
+        </w:rPr>
+        <w:t xml:space="preserve"> : </w:t>
+      </w:r>
+      <w:r>
+        <w:rPr>
+          <w:rStyle w:val="FloatTok"/>
+        </w:rPr>
+        <w:t xml:space="preserve">0.1</w:t>
+      </w:r>
+      <w:r>
+        <w:rPr>
+          <w:rStyle w:val="NormalTok"/>
+        </w:rPr>
+        <w:t xml:space="preserve">,</w:t>
+      </w:r>
+      <w:r>
+        <w:br/>
+      </w:r>
+      <w:r>
+        <w:rPr>
+          <w:rStyle w:val="NormalTok"/>
+        </w:rPr>
+        <w:t xml:space="preserve">}</w:t>
+      </w:r>
+      <w:r>
+        <w:br/>
+      </w:r>
+      <w:r>
+        <w:rPr>
+          <w:rStyle w:val="NormalTok"/>
+        </w:rPr>
+        <w:t xml:space="preserve">output </w:t>
+      </w:r>
+      <w:r>
+        <w:rPr>
+          <w:rStyle w:val="OperatorTok"/>
+        </w:rPr>
+        <w:t xml:space="preserve">=</w:t>
+      </w:r>
+      <w:r>
+        <w:rPr>
+          <w:rStyle w:val="NormalTok"/>
+        </w:rPr>
+        <w:t xml:space="preserve"> predictor.predict(data)</w:t>
+      </w:r>
+      <w:r>
+        <w:br/>
+      </w:r>
+      <w:r>
+        <w:rPr>
+          <w:rStyle w:val="NormalTok"/>
+        </w:rPr>
+        <w:t xml:space="preserve">logger.info(</w:t>
+      </w:r>
+      <w:r>
+        <w:rPr>
+          <w:rStyle w:val="SpecialStringTok"/>
+        </w:rPr>
+        <w:t xml:space="preserve">f"Image=</w:t>
+      </w:r>
+      <w:r>
+        <w:rPr>
+          <w:rStyle w:val="SpecialCharTok"/>
+        </w:rPr>
+        <w:t xml:space="preserve">{</w:t>
+      </w:r>
+      <w:r>
+        <w:rPr>
+          <w:rStyle w:val="NormalTok"/>
+        </w:rPr>
+        <w:t xml:space="preserve">s3_img_path</w:t>
+      </w:r>
+      <w:r>
+        <w:rPr>
+          <w:rStyle w:val="SpecialCharTok"/>
+        </w:rPr>
+        <w:t xml:space="preserve">}</w:t>
+      </w:r>
+      <w:r>
+        <w:rPr>
+          <w:rStyle w:val="CharTok"/>
+        </w:rPr>
+        <w:t xml:space="preserve">\n</w:t>
+      </w:r>
+      <w:r>
+        <w:rPr>
+          <w:rStyle w:val="SpecialStringTok"/>
+        </w:rPr>
+        <w:t xml:space="preserve">Question: </w:t>
+      </w:r>
+      <w:r>
+        <w:rPr>
+          <w:rStyle w:val="SpecialCharTok"/>
+        </w:rPr>
+        <w:t xml:space="preserve">{</w:t>
+      </w:r>
+      <w:r>
+        <w:rPr>
+          <w:rStyle w:val="NormalTok"/>
+        </w:rPr>
+        <w:t xml:space="preserve">question</w:t>
+      </w:r>
+      <w:r>
+        <w:rPr>
+          <w:rStyle w:val="SpecialCharTok"/>
+        </w:rPr>
+        <w:t xml:space="preserve">}</w:t>
+      </w:r>
+      <w:r>
+        <w:rPr>
+          <w:rStyle w:val="CharTok"/>
+        </w:rPr>
+        <w:t xml:space="preserve">\n</w:t>
+      </w:r>
+      <w:r>
+        <w:rPr>
+          <w:rStyle w:val="SpecialStringTok"/>
+        </w:rPr>
+        <w:t xml:space="preserve">Answer: </w:t>
+      </w:r>
+      <w:r>
+        <w:rPr>
+          <w:rStyle w:val="SpecialCharTok"/>
+        </w:rPr>
+        <w:t xml:space="preserve">{</w:t>
+      </w:r>
+      <w:r>
+        <w:rPr>
+          <w:rStyle w:val="NormalTok"/>
+        </w:rPr>
+        <w:t xml:space="preserve">output</w:t>
+      </w:r>
+      <w:r>
+        <w:rPr>
+          <w:rStyle w:val="SpecialCharTok"/>
+        </w:rPr>
+        <w:t xml:space="preserve">}</w:t>
+      </w:r>
+      <w:r>
+        <w:rPr>
+          <w:rStyle w:val="CharTok"/>
+        </w:rPr>
+        <w:t xml:space="preserve">\n\n</w:t>
+      </w:r>
+      <w:r>
+        <w:rPr>
+          <w:rStyle w:val="SpecialStringTok"/>
+        </w:rPr>
+        <w:t xml:space="preserve">"</w:t>
+      </w:r>
+      <w:r>
+        <w:rPr>
+          <w:rStyle w:val="NormalTok"/>
+        </w:rPr>
+        <w:t xml:space="preserve">)</w:t>
+      </w:r>
+    </w:p>
+    <w:bookmarkEnd w:id="73"/>
+    <w:bookmarkStart w:id="86" w:name="results"/>
+    <w:p>
+      <w:pPr>
+        <w:pStyle w:val="Heading2"/>
+      </w:pPr>
+      <w:r>
+        <w:t xml:space="preserve">Results</w:t>
+      </w:r>
+    </w:p>
+    <w:p>
+      <w:pPr>
+        <w:pStyle w:val="FirstParagraph"/>
+      </w:pPr>
+      <w:r>
+        <w:t xml:space="preserve">Here is a compilation of some user questions and responses generated by our implementation. The Question column captures the user question, and Answer column is the textual response generated by LLaVA. Image is the K-Nearest (</w:t>
+      </w:r>
+      <w:r>
+        <w:rPr>
           <w:rStyle w:val="VerbatimChar"/>
         </w:rPr>
-        <w:t xml:space="preserve">- SageMaker Notebooks</w:t>
-      </w:r>
-      <w:r>
-        <w:br/>
-      </w:r>
-      <w:r>
-        <w:rPr>
-          <w:rStyle w:val="VerbatimChar"/>
-        </w:rPr>
-        <w:t xml:space="preserve">- OpenSearch Serverless collection</w:t>
-      </w:r>
-      <w:r>
-        <w:br/>
-      </w:r>
-      <w:r>
-        <w:rPr>
-          <w:rStyle w:val="VerbatimChar"/>
-        </w:rPr>
-        <w:t xml:space="preserve">- OSI Pipeline</w:t>
-      </w:r>
-      <w:r>
-        <w:br/>
-      </w:r>
-      <w:r>
-        <w:rPr>
-          <w:rStyle w:val="VerbatimChar"/>
-        </w:rPr>
-        <w:t xml:space="preserve">- S3 bucket</w:t>
-      </w:r>
-      <w:r>
-        <w:br/>
-      </w:r>
-      <w:r>
-        <w:rPr>
-          <w:rStyle w:val="VerbatimChar"/>
-        </w:rPr>
-        <w:t xml:space="preserve">- SQS Queue</w:t>
+        <w:t xml:space="preserve">k=1</w:t>
+      </w:r>
+      <w:r>
+        <w:t xml:space="preserve">) slide match returned by the OpenSearch Service Serverless vector search. This slide is interpreted by LLaVA to provide the Answer</w:t>
+      </w:r>
+    </w:p>
+    <w:p>
+      <w:pPr>
+        <w:pStyle w:val="TableCaption"/>
+      </w:pPr>
+      <w:r>
+        <w:t xml:space="preserve">Multimodal RAG results</w:t>
+      </w:r>
+    </w:p>
+    <w:tbl>
+      <w:tblPr>
+        <w:tblStyle w:val="Table"/>
+        <w:tblW w:type="pct" w:w="5000"/>
+        <w:tblLook w:firstRow="1" w:lastRow="0" w:firstColumn="0" w:lastColumn="0" w:noHBand="0" w:noVBand="0" w:val="0020"/>
+        <w:tblCaption w:val="Multimodal RAG results"/>
+      </w:tblPr>
+      <w:tblGrid>
+        <w:gridCol w:w="1980"/>
+        <w:gridCol w:w="1980"/>
+        <w:gridCol w:w="3960"/>
+      </w:tblGrid>
+      <w:tr>
+        <w:trPr>
+          <w:tblHeader w:val="true"/>
+        </w:trPr>
+        <w:tc>
+          <w:tcPr/>
+          <w:p>
+            <w:pPr>
+              <w:pStyle w:val="Compact"/>
+              <w:jc w:val="left"/>
+            </w:pPr>
+            <w:r>
+              <w:t xml:space="preserve">Question</w:t>
+            </w:r>
+          </w:p>
+        </w:tc>
+        <w:tc>
+          <w:tcPr/>
+          <w:p>
+            <w:pPr>
+              <w:pStyle w:val="Compact"/>
+              <w:jc w:val="left"/>
+            </w:pPr>
+            <w:r>
+              <w:t xml:space="preserve">Answer</w:t>
+            </w:r>
+          </w:p>
+        </w:tc>
+        <w:tc>
+          <w:tcPr/>
+          <w:p>
+            <w:pPr>
+              <w:pStyle w:val="Compact"/>
+              <w:jc w:val="left"/>
+            </w:pPr>
+            <w:r>
+              <w:t xml:space="preserve">Image</w:t>
+            </w:r>
+          </w:p>
+        </w:tc>
+      </w:tr>
+      <w:tr>
+        <w:tc>
+          <w:tcPr/>
+          <w:p>
+            <w:pPr>
+              <w:pStyle w:val="Compact"/>
+              <w:jc w:val="left"/>
+            </w:pPr>
+            <w:r>
+              <w:t xml:space="preserve">How does Inf2 compare in performance to comparable EC2 instances? I need numbers.</w:t>
+            </w:r>
+          </w:p>
+        </w:tc>
+        <w:tc>
+          <w:tcPr/>
+          <w:p>
+            <w:pPr>
+              <w:pStyle w:val="Compact"/>
+              <w:jc w:val="left"/>
+            </w:pPr>
+            <w:r>
+              <w:t xml:space="preserve">According to the slide deck, Inf2 instances by AWS Inferentia2 offer up to 4x higher throughput and 10x lower latency compared to comparable EC2 instances.</w:t>
+            </w:r>
+          </w:p>
+        </w:tc>
+        <w:tc>
+          <w:tcPr/>
+          <w:p>
+            <w:pPr>
+              <w:pStyle w:val="Compact"/>
+              <w:jc w:val="left"/>
+            </w:pPr>
+            <w:r>
+              <w:drawing>
+                <wp:inline>
+                  <wp:extent cx="2592887" cy="1457194"/>
+                  <wp:effectExtent b="0" l="0" r="0" t="0"/>
+                  <wp:docPr descr="" title="" id="75" name="Picture"/>
+                  <a:graphic>
+                    <a:graphicData uri="http://schemas.openxmlformats.org/drawingml/2006/picture">
+                      <pic:pic>
+                        <pic:nvPicPr>
+                          <pic:cNvPr descr="./images/ML-16123-slide-1.png" id="76" name="Picture"/>
+                          <pic:cNvPicPr>
+                            <a:picLocks noChangeArrowheads="1" noChangeAspect="1"/>
+                          </pic:cNvPicPr>
+                        </pic:nvPicPr>
+                        <pic:blipFill>
+                          <a:blip r:embed="rId74"/>
+                          <a:stretch>
+                            <a:fillRect/>
+                          </a:stretch>
+                        </pic:blipFill>
+                        <pic:spPr bwMode="auto">
+                          <a:xfrm>
+                            <a:off x="0" y="0"/>
+                            <a:ext cx="2592887" cy="1457194"/>
+                          </a:xfrm>
+                          <a:prstGeom prst="rect">
+                            <a:avLst/>
+                          </a:prstGeom>
+                          <a:noFill/>
+                          <a:ln w="9525">
+                            <a:noFill/>
+                            <a:headEnd/>
+                            <a:tailEnd/>
+                          </a:ln>
+                        </pic:spPr>
+                      </pic:pic>
+                    </a:graphicData>
+                  </a:graphic>
+                </wp:inline>
+              </w:drawing>
+            </w:r>
+          </w:p>
+        </w:tc>
+      </w:tr>
+      <w:tr>
+        <w:tc>
+          <w:tcPr/>
+          <w:p>
+            <w:pPr>
+              <w:pStyle w:val="Compact"/>
+              <w:jc w:val="left"/>
+            </w:pPr>
+            <w:r>
+              <w:t xml:space="preserve">As per the AI/ML flywheel, what do the AWS AI/ML services provide?</w:t>
+            </w:r>
+          </w:p>
+        </w:tc>
+        <w:tc>
+          <w:tcPr/>
+          <w:p>
+            <w:pPr>
+              <w:pStyle w:val="Compact"/>
+              <w:jc w:val="left"/>
+            </w:pPr>
+            <w:r>
+              <w:t xml:space="preserve">The AWS AI/ML services provide better $/perfer capabilities, new capabilities, and investment in innovation.</w:t>
+            </w:r>
+          </w:p>
+        </w:tc>
+        <w:tc>
+          <w:tcPr/>
+          <w:p>
+            <w:pPr>
+              <w:pStyle w:val="Compact"/>
+              <w:jc w:val="left"/>
+            </w:pPr>
+            <w:r>
+              <w:drawing>
+                <wp:inline>
+                  <wp:extent cx="2572010" cy="1444668"/>
+                  <wp:effectExtent b="0" l="0" r="0" t="0"/>
+                  <wp:docPr descr="" title="" id="78" name="Picture"/>
+                  <a:graphic>
+                    <a:graphicData uri="http://schemas.openxmlformats.org/drawingml/2006/picture">
+                      <pic:pic>
+                        <pic:nvPicPr>
+                          <pic:cNvPr descr="./images/ML-16123-slide-2.png" id="79" name="Picture"/>
+                          <pic:cNvPicPr>
+                            <a:picLocks noChangeArrowheads="1" noChangeAspect="1"/>
+                          </pic:cNvPicPr>
+                        </pic:nvPicPr>
+                        <pic:blipFill>
+                          <a:blip r:embed="rId77"/>
+                          <a:stretch>
+                            <a:fillRect/>
+                          </a:stretch>
+                        </pic:blipFill>
+                        <pic:spPr bwMode="auto">
+                          <a:xfrm>
+                            <a:off x="0" y="0"/>
+                            <a:ext cx="2572010" cy="1444668"/>
+                          </a:xfrm>
+                          <a:prstGeom prst="rect">
+                            <a:avLst/>
+                          </a:prstGeom>
+                          <a:noFill/>
+                          <a:ln w="9525">
+                            <a:noFill/>
+                            <a:headEnd/>
+                            <a:tailEnd/>
+                          </a:ln>
+                        </pic:spPr>
+                      </pic:pic>
+                    </a:graphicData>
+                  </a:graphic>
+                </wp:inline>
+              </w:drawing>
+            </w:r>
+          </w:p>
+        </w:tc>
+      </w:tr>
+      <w:tr>
+        <w:tc>
+          <w:tcPr/>
+          <w:p>
+            <w:pPr>
+              <w:pStyle w:val="Compact"/>
+              <w:jc w:val="left"/>
+            </w:pPr>
+            <w:r>
+              <w:t xml:space="preserve">Compared to GPT-2, how many more parameters does GPT-3 have? What is the numerical difference between the parameter size of GPT-2 and GPT-3?</w:t>
+            </w:r>
+          </w:p>
+        </w:tc>
+        <w:tc>
+          <w:tcPr/>
+          <w:p>
+            <w:pPr>
+              <w:pStyle w:val="Compact"/>
+              <w:jc w:val="left"/>
+            </w:pPr>
+            <w:r>
+              <w:t xml:space="preserve">According to the slide, GPT-3 has 175 billion parameters, while GPT-2 has 1.5 billion parameters. The numerical difference between the parameter size of GPT-2 and GPT-3 is 173.5 billion.</w:t>
+            </w:r>
+          </w:p>
+        </w:tc>
+        <w:tc>
+          <w:tcPr/>
+          <w:p>
+            <w:pPr>
+              <w:pStyle w:val="Compact"/>
+              <w:jc w:val="left"/>
+            </w:pPr>
+            <w:r>
+              <w:drawing>
+                <wp:inline>
+                  <wp:extent cx="2580361" cy="1448843"/>
+                  <wp:effectExtent b="0" l="0" r="0" t="0"/>
+                  <wp:docPr descr="" title="" id="81" name="Picture"/>
+                  <a:graphic>
+                    <a:graphicData uri="http://schemas.openxmlformats.org/drawingml/2006/picture">
+                      <pic:pic>
+                        <pic:nvPicPr>
+                          <pic:cNvPr descr="./images/ML-16123-slide-3.png" id="82" name="Picture"/>
+                          <pic:cNvPicPr>
+                            <a:picLocks noChangeArrowheads="1" noChangeAspect="1"/>
+                          </pic:cNvPicPr>
+                        </pic:nvPicPr>
+                        <pic:blipFill>
+                          <a:blip r:embed="rId80"/>
+                          <a:stretch>
+                            <a:fillRect/>
+                          </a:stretch>
+                        </pic:blipFill>
+                        <pic:spPr bwMode="auto">
+                          <a:xfrm>
+                            <a:off x="0" y="0"/>
+                            <a:ext cx="2580361" cy="1448843"/>
+                          </a:xfrm>
+                          <a:prstGeom prst="rect">
+                            <a:avLst/>
+                          </a:prstGeom>
+                          <a:noFill/>
+                          <a:ln w="9525">
+                            <a:noFill/>
+                            <a:headEnd/>
+                            <a:tailEnd/>
+                          </a:ln>
+                        </pic:spPr>
+                      </pic:pic>
+                    </a:graphicData>
+                  </a:graphic>
+                </wp:inline>
+              </w:drawing>
+            </w:r>
+          </w:p>
+        </w:tc>
+      </w:tr>
+      <w:tr>
+        <w:tc>
+          <w:tcPr/>
+          <w:p>
+            <w:pPr>
+              <w:pStyle w:val="Compact"/>
+              <w:jc w:val="left"/>
+            </w:pPr>
+            <w:r>
+              <w:t xml:space="preserve">What are quarks in particle physics?</w:t>
+            </w:r>
+          </w:p>
+        </w:tc>
+        <w:tc>
+          <w:tcPr/>
+          <w:p>
+            <w:pPr>
+              <w:pStyle w:val="Compact"/>
+              <w:jc w:val="left"/>
+            </w:pPr>
+            <w:r>
+              <w:t xml:space="preserve">I did not find the answer to this question in the slide deck.</w:t>
+            </w:r>
+          </w:p>
+        </w:tc>
+        <w:tc>
+          <w:tcPr/>
+          <w:p>
+            <w:pPr>
+              <w:pStyle w:val="Compact"/>
+              <w:jc w:val="left"/>
+            </w:pPr>
+            <w:r>
+              <w:drawing>
+                <wp:inline>
+                  <wp:extent cx="2555309" cy="1436317"/>
+                  <wp:effectExtent b="0" l="0" r="0" t="0"/>
+                  <wp:docPr descr="" title="" id="84" name="Picture"/>
+                  <a:graphic>
+                    <a:graphicData uri="http://schemas.openxmlformats.org/drawingml/2006/picture">
+                      <pic:pic>
+                        <pic:nvPicPr>
+                          <pic:cNvPr descr="./images/ML-16123-slide-4.png" id="85" name="Picture"/>
+                          <pic:cNvPicPr>
+                            <a:picLocks noChangeArrowheads="1" noChangeAspect="1"/>
+                          </pic:cNvPicPr>
+                        </pic:nvPicPr>
+                        <pic:blipFill>
+                          <a:blip r:embed="rId83"/>
+                          <a:stretch>
+                            <a:fillRect/>
+                          </a:stretch>
+                        </pic:blipFill>
+                        <pic:spPr bwMode="auto">
+                          <a:xfrm>
+                            <a:off x="0" y="0"/>
+                            <a:ext cx="2555309" cy="1436317"/>
+                          </a:xfrm>
+                          <a:prstGeom prst="rect">
+                            <a:avLst/>
+                          </a:prstGeom>
+                          <a:noFill/>
+                          <a:ln w="9525">
+                            <a:noFill/>
+                            <a:headEnd/>
+                            <a:tailEnd/>
+                          </a:ln>
+                        </pic:spPr>
+                      </pic:pic>
+                    </a:graphicData>
+                  </a:graphic>
+                </wp:inline>
+              </w:drawing>
+            </w:r>
+          </w:p>
+        </w:tc>
+      </w:tr>
+    </w:tbl>
+    <w:bookmarkEnd w:id="86"/>
+    <w:bookmarkStart w:id="91" w:name="tip"/>
+    <w:p>
+      <w:pPr>
+        <w:pStyle w:val="Heading2"/>
+      </w:pPr>
+      <w:r>
+        <w:t xml:space="preserve">Tip</w:t>
       </w:r>
     </w:p>
     <w:p>
@@ -1376,45 +4925,224 @@
         <w:pStyle w:val="FirstParagraph"/>
       </w:pPr>
       <w:r>
-        <w:t xml:space="preserve">The CloudFormation template creates two IAM roles. Update these roles to apply least-privilege permissions as discussed in Security best practices.</w:t>
-      </w:r>
-      <w:r>
-        <w:t xml:space="preserve"> </w:t>
-      </w:r>
-      <w:r>
-        <w:t xml:space="preserve">- SMExecutionRole with S3, SageMaker, OpenSearch Service, and Bedrock full access.</w:t>
-      </w:r>
-      <w:r>
-        <w:t xml:space="preserve"> </w:t>
-      </w:r>
-      <w:r>
-        <w:t xml:space="preserve">- OSPipelineExecutionRole with access to specific SQS and OSI actions.</w:t>
-      </w:r>
-    </w:p>
+        <w:t xml:space="preserve">Note that you can use OpenSearch Dashboards to interact with the OpenSearch API to run quick tests on your index and ingested data.</w:t>
+      </w:r>
+    </w:p>
+    <w:tbl>
+      <w:tblPr>
+        <w:tblStyle w:val="Table"/>
+        <w:tblW w:type="pct" w:w="5000"/>
+        <w:tblLook w:firstRow="0" w:lastRow="0" w:firstColumn="0" w:lastColumn="0" w:noHBand="0" w:noVBand="0" w:val="0000"/>
+      </w:tblPr>
+      <w:tblGrid>
+        <w:gridCol w:w="7920"/>
+      </w:tblGrid>
+      <w:tr>
+        <w:tc>
+          <w:tcPr/>
+          <w:bookmarkStart w:id="90" w:name="fig-os-1"/>
+          <w:p>
+            <w:pPr>
+              <w:pStyle w:val="Figure"/>
+              <w:jc w:val="center"/>
+            </w:pPr>
+            <w:r>
+              <w:drawing>
+                <wp:inline>
+                  <wp:extent cx="5334000" cy="1750750"/>
+                  <wp:effectExtent b="0" l="0" r="0" t="0"/>
+                  <wp:docPr descr="" title="" id="88" name="Picture"/>
+                  <a:graphic>
+                    <a:graphicData uri="http://schemas.openxmlformats.org/drawingml/2006/picture">
+                      <pic:pic>
+                        <pic:nvPicPr>
+                          <pic:cNvPr descr="images/ML-os-1.png" id="89" name="Picture"/>
+                          <pic:cNvPicPr>
+                            <a:picLocks noChangeArrowheads="1" noChangeAspect="1"/>
+                          </pic:cNvPicPr>
+                        </pic:nvPicPr>
+                        <pic:blipFill>
+                          <a:blip r:embed="rId87"/>
+                          <a:stretch>
+                            <a:fillRect/>
+                          </a:stretch>
+                        </pic:blipFill>
+                        <pic:spPr bwMode="auto">
+                          <a:xfrm>
+                            <a:off x="0" y="0"/>
+                            <a:ext cx="5334000" cy="1750750"/>
+                          </a:xfrm>
+                          <a:prstGeom prst="rect">
+                            <a:avLst/>
+                          </a:prstGeom>
+                          <a:noFill/>
+                          <a:ln w="9525">
+                            <a:noFill/>
+                            <a:headEnd/>
+                            <a:tailEnd/>
+                          </a:ln>
+                        </pic:spPr>
+                      </pic:pic>
+                    </a:graphicData>
+                  </a:graphic>
+                </wp:inline>
+              </w:drawing>
+            </w:r>
+          </w:p>
+          <w:p>
+            <w:pPr>
+              <w:jc w:val="center"/>
+            </w:pPr>
+            <w:pPr>
+              <w:jc w:val="start"/>
+              <w:spacing w:before="200"/>
+              <w:pStyle w:val="ImageCaption"/>
+            </w:pPr>
+            <w:r>
+              <w:t xml:space="preserve">Figure 7: OpenSearch dashboard GET example</w:t>
+            </w:r>
+          </w:p>
+          <w:bookmarkEnd w:id="90"/>
+        </w:tc>
+      </w:tr>
+    </w:tbl>
+    <w:bookmarkEnd w:id="91"/>
+    <w:bookmarkStart w:id="96" w:name="cleanup"/>
+    <w:p>
+      <w:pPr>
+        <w:pStyle w:val="Heading2"/>
+      </w:pPr>
+      <w:r>
+        <w:t xml:space="preserve">Cleanup</w:t>
+      </w:r>
+    </w:p>
+    <w:p>
+      <w:pPr>
+        <w:pStyle w:val="FirstParagraph"/>
+      </w:pPr>
+      <w:r>
+        <w:t xml:space="preserve">To avoid incurring future charges, delete the resources. You can do this by deleting the stack from the CloudFormation console.</w:t>
+      </w:r>
+    </w:p>
+    <w:tbl>
+      <w:tblPr>
+        <w:tblStyle w:val="Table"/>
+        <w:tblW w:type="pct" w:w="5000"/>
+        <w:tblLook w:firstRow="0" w:lastRow="0" w:firstColumn="0" w:lastColumn="0" w:noHBand="0" w:noVBand="0" w:val="0000"/>
+      </w:tblPr>
+      <w:tblGrid>
+        <w:gridCol w:w="7920"/>
+      </w:tblGrid>
+      <w:tr>
+        <w:tc>
+          <w:tcPr/>
+          <w:bookmarkStart w:id="95" w:name="fig-delete-cft"/>
+          <w:p>
+            <w:pPr>
+              <w:pStyle w:val="Figure"/>
+              <w:jc w:val="center"/>
+            </w:pPr>
+            <w:r>
+              <w:drawing>
+                <wp:inline>
+                  <wp:extent cx="5334000" cy="996723"/>
+                  <wp:effectExtent b="0" l="0" r="0" t="0"/>
+                  <wp:docPr descr="" title="" id="93" name="Picture"/>
+                  <a:graphic>
+                    <a:graphicData uri="http://schemas.openxmlformats.org/drawingml/2006/picture">
+                      <pic:pic>
+                        <pic:nvPicPr>
+                          <pic:cNvPr descr="images/ML-16123-cloudformation-delete-stack.png" id="94" name="Picture"/>
+                          <pic:cNvPicPr>
+                            <a:picLocks noChangeArrowheads="1" noChangeAspect="1"/>
+                          </pic:cNvPicPr>
+                        </pic:nvPicPr>
+                        <pic:blipFill>
+                          <a:blip r:embed="rId92"/>
+                          <a:stretch>
+                            <a:fillRect/>
+                          </a:stretch>
+                        </pic:blipFill>
+                        <pic:spPr bwMode="auto">
+                          <a:xfrm>
+                            <a:off x="0" y="0"/>
+                            <a:ext cx="5334000" cy="996723"/>
+                          </a:xfrm>
+                          <a:prstGeom prst="rect">
+                            <a:avLst/>
+                          </a:prstGeom>
+                          <a:noFill/>
+                          <a:ln w="9525">
+                            <a:noFill/>
+                            <a:headEnd/>
+                            <a:tailEnd/>
+                          </a:ln>
+                        </pic:spPr>
+                      </pic:pic>
+                    </a:graphicData>
+                  </a:graphic>
+                </wp:inline>
+              </w:drawing>
+            </w:r>
+          </w:p>
+          <w:p>
+            <w:pPr>
+              <w:jc w:val="center"/>
+            </w:pPr>
+            <w:pPr>
+              <w:jc w:val="start"/>
+              <w:spacing w:before="200"/>
+              <w:pStyle w:val="ImageCaption"/>
+            </w:pPr>
+            <w:r>
+              <w:t xml:space="preserve">Figure 8: Delete CloudFormation Stack</w:t>
+            </w:r>
+          </w:p>
+          <w:bookmarkEnd w:id="95"/>
+        </w:tc>
+      </w:tr>
+    </w:tbl>
     <w:p>
       <w:pPr>
         <w:pStyle w:val="BodyText"/>
       </w:pPr>
       <w:r>
-        <w:t xml:space="preserve">The CloudFormation template also sets up Event Notification from S3 to SQS. Any objects created in the specified prefix (’multimodal/osi-embeddings.-json“) will trigger SQS notifications that will be used by the OSI pipeline to hydrate the vector store.</w:t>
-      </w:r>
-      <w:r>
-        <w:t xml:space="preserve"> </w:t>
-      </w:r>
-      <w:r>
-        <w:t xml:space="preserve">In addition, the CloudFormation template creates policies required to setup the OpenSearch components. Update these policies to apply least-privilege permissions as discussed in Security best practices.</w:t>
-      </w:r>
-      <w:r>
-        <w:t xml:space="preserve"> </w:t>
-      </w:r>
-      <w:r>
-        <w:t xml:space="preserve">- Network, Encryption and Data Access policies required for OpenSearch Serverless Collection</w:t>
-      </w:r>
-      <w:r>
-        <w:t xml:space="preserve"> </w:t>
-      </w:r>
-      <w:r>
-        <w:t xml:space="preserve">- Pipeline configuration required to setup OSI Pipeline with S3-SQS processing as source and OpenSearch Serverless index as sink</w:t>
+        <w:t xml:space="preserve">Additionally, delete the SageMaker Inference Endpoint created for LLaVA inferencing. You can do this by uncommenting the cleanup step in</w:t>
+      </w:r>
+      <w:r>
+        <w:t xml:space="preserve"> </w:t>
+      </w:r>
+      <w:hyperlink r:id="rId61">
+        <w:r>
+          <w:rPr>
+            <w:rStyle w:val="VerbatimChar"/>
+          </w:rPr>
+          <w:t xml:space="preserve">3_rag_inference.ipynb</w:t>
+        </w:r>
+      </w:hyperlink>
+      <w:r>
+        <w:t xml:space="preserve"> </w:t>
+      </w:r>
+      <w:r>
+        <w:t xml:space="preserve">and run the cell or by deleting the endpoint from the SageMaker console via SageMaker → Inference → Endpoints and then select and delete the Endpoint.</w:t>
+      </w:r>
+    </w:p>
+    <w:bookmarkEnd w:id="96"/>
+    <w:bookmarkStart w:id="97" w:name="conclusion"/>
+    <w:p>
+      <w:pPr>
+        <w:pStyle w:val="Heading2"/>
+      </w:pPr>
+      <w:r>
+        <w:t xml:space="preserve">Conclusion</w:t>
+      </w:r>
+    </w:p>
+    <w:p>
+      <w:pPr>
+        <w:pStyle w:val="FirstParagraph"/>
+      </w:pPr>
+      <w:r>
+        <w:t xml:space="preserve">Enterprises generate new content all the time and slide decks are a common mechanism used to share and disseminate information internally with the organization and externally with customers or at conferences. Over time, rich information can remain buried and hidden in non-text modalities like graphs and tables in these slide decks. You can use this solution and the power of multimodal FMs such as Titan MultiModal Embeddings mode and LLaVA to discover new information or uncover new perspectives on content in slide decks.</w:t>
       </w:r>
     </w:p>
     <w:p>
@@ -1422,7 +5150,7 @@
         <w:pStyle w:val="BodyText"/>
       </w:pPr>
       <w:r>
-        <w:t xml:space="preserve">Note that the CloudFormation template name and OpenSearch Service index name are referenced in the SageMaker notebook</w:t>
+        <w:t xml:space="preserve">Look out for two additional blogs as part of this series. Blog 2 will cover another approach you could take to</w:t>
       </w:r>
       <w:r>
         <w:t xml:space="preserve"> </w:t>
@@ -1431,23 +5159,38 @@
         <w:t xml:space="preserve">“</w:t>
       </w:r>
       <w:r>
-        <w:t xml:space="preserve">3_raginference.ipynb</w:t>
+        <w:t xml:space="preserve">talk to your slide deck</w:t>
       </w:r>
       <w:r>
         <w:t xml:space="preserve">”</w:t>
       </w:r>
       <w:r>
-        <w:t xml:space="preserve">. If the default names are changed, make sure you update the same in the notebook.</w:t>
-      </w:r>
-    </w:p>
-    <w:bookmarkEnd w:id="57"/>
-    <w:bookmarkStart w:id="58" w:name="testing-the-solution"/>
+        <w:t xml:space="preserve">. This approach will generate and store LLaVA inferences and use those stored inferences to respond to user queries. Blog 3 will compare the two approaches.</w:t>
+      </w:r>
+    </w:p>
+    <w:p>
+      <w:pPr>
+        <w:pStyle w:val="BodyText"/>
+      </w:pPr>
+      <w:r>
+        <w:t xml:space="preserve">Portions of this code are released under the Apache 2.0 License as referenced here: https://aws.amazon.com/apache-2-0/</w:t>
+      </w:r>
+    </w:p>
+    <w:p>
+      <w:r>
+        <w:pict>
+          <v:rect style="width:0;height:1.5pt" o:hralign="center" o:hrstd="t" o:hr="t"/>
+        </w:pict>
+      </w:r>
+    </w:p>
+    <w:bookmarkEnd w:id="97"/>
+    <w:bookmarkStart w:id="98" w:name="author-bio"/>
     <w:p>
       <w:pPr>
         <w:pStyle w:val="Heading2"/>
       </w:pPr>
       <w:r>
-        <w:t xml:space="preserve">Testing the solution</w:t>
+        <w:t xml:space="preserve">Author bio</w:t>
       </w:r>
     </w:p>
     <w:p>
@@ -1455,337 +5198,49 @@
         <w:pStyle w:val="FirstParagraph"/>
       </w:pPr>
       <w:r>
-        <w:t xml:space="preserve">After the prerequisite steps are complete, all resources needed to run this solution have been created. To run the</w:t>
-      </w:r>
-      <w:r>
-        <w:t xml:space="preserve"> </w:t>
-      </w:r>
-      <w:r>
-        <w:t xml:space="preserve">‘</w:t>
-      </w:r>
-      <w:r>
-        <w:t xml:space="preserve">talk to your slide deck</w:t>
-      </w:r>
-      <w:r>
-        <w:t xml:space="preserve">’</w:t>
-      </w:r>
-      <w:r>
-        <w:t xml:space="preserve"> </w:t>
-      </w:r>
-      <w:r>
-        <w:t xml:space="preserve">implementation:</w:t>
-      </w:r>
-      <w:r>
-        <w:t xml:space="preserve"> </w:t>
-      </w:r>
-      <w:r>
-        <w:t xml:space="preserve">In AWS Management Console → SageMaker, in left panel under Notebook, select Notebook instances. Click on Open JupyterLab next to the Notebook instance created by the CloudFormation template.</w:t>
-      </w:r>
-      <w:r>
-        <w:t xml:space="preserve"> </w:t>
-      </w:r>
-      <w:r>
-        <w:t xml:space="preserve">In File Browser, traverse to the notebooks folder to see notebooks and supporting files. The notebooks are numbered in sequence of execution. Instructions and comments in each notebook describe the actions performed by that notebook.</w:t>
-      </w:r>
-      <w:r>
-        <w:t xml:space="preserve"> </w:t>
-      </w:r>
-      <w:r>
-        <w:t xml:space="preserve">Notebooks 0, 1 and 2 implement the Ingestion Steps described in Solution Design. Notebook 3 implements the User Interaction Steps described in Solution Design.</w:t>
+        <w:t xml:space="preserve">Amit Arora is an AI and ML Specialist Architect at Amazon Web Services, helping enterprise customers use cloud-based machine learning services to rapidly scale their innovations. He is also an adjunct lecturer in the MS data science and analytics program at Georgetown University in Washington D.C.</w:t>
       </w:r>
     </w:p>
     <w:p>
       <w:pPr>
         <w:pStyle w:val="BodyText"/>
       </w:pPr>
-      <w:r>
-        <w:t xml:space="preserve">Notebook 0: Deploying LLaVA</w:t>
-      </w:r>
-      <w:r>
-        <w:t xml:space="preserve"> </w:t>
-      </w:r>
-      <w:r>
-        <w:t xml:space="preserve">Open</w:t>
-      </w:r>
-      <w:r>
-        <w:t xml:space="preserve"> </w:t>
-      </w:r>
-      <w:r>
-        <w:t xml:space="preserve">“</w:t>
-      </w:r>
-      <w:r>
-        <w:t xml:space="preserve">0_deployllava.ipynb</w:t>
-      </w:r>
-      <w:r>
-        <w:t xml:space="preserve">”</w:t>
-      </w:r>
-      <w:r>
-        <w:t xml:space="preserve"> </w:t>
-      </w:r>
-      <w:r>
-        <w:t xml:space="preserve">to view the notebook and run all the cells. This notebook deploys the LLaVA-v1.5-7B model to a SageMaker endpoint. We will use this endpoint in the user interaction steps.</w:t>
-      </w:r>
-      <w:r>
-        <w:t xml:space="preserve"> </w:t>
-      </w:r>
-      <w:r>
-        <w:t xml:space="preserve">Follow the same process for the remaining ipynb files. Remember to run them in sequence of their numbered prefix.</w:t>
-      </w:r>
     </w:p>
     <w:p>
       <w:pPr>
         <w:pStyle w:val="BodyText"/>
       </w:pPr>
       <w:r>
-        <w:t xml:space="preserve">Notebook 1: Data Preparation</w:t>
-      </w:r>
-      <w:r>
-        <w:t xml:space="preserve"> </w:t>
-      </w:r>
-      <w:r>
-        <w:t xml:space="preserve">In this notebook we download a publicly available slide deck and convert each slide into the JPG file format and upload these to a S3 bucket.</w:t>
-      </w:r>
-      <w:r>
-        <w:br/>
-      </w:r>
-      <w:r>
-        <w:t xml:space="preserve">Notebook 2: Data Ingestion</w:t>
-      </w:r>
-      <w:r>
-        <w:t xml:space="preserve"> </w:t>
-      </w:r>
-      <w:r>
-        <w:t xml:space="preserve">In this notebook, we use Titan Multimodal Embeddings model to convert the JPG images created in the previous notebook into vector embedding. These embeddings and additional metadata are stored in a JSON file and uploaded to S3. This action triggers the OpenSearch Ingestion pipeline ingest process that processes the file and hydrates an OpenSearch Service Index</w:t>
+        <w:t xml:space="preserve">Manju Prasad is a Senior Solutions Architect within Strategic Accounts at Amazon Web Services. She focuses on providing technical guidance in a variety of domains, including AI/ML to a marquee M&amp;E customer. Prior to joining AWS, she has worked for companies in the Financial Services sector and also a startup.</w:t>
       </w:r>
     </w:p>
     <w:p>
       <w:pPr>
         <w:pStyle w:val="BodyText"/>
       </w:pPr>
-      <w:r>
-        <w:t xml:space="preserve">Here is a sample of the JSON file created (a vector with 4 dimensions is shown below. Titan Multimodal Embeddings model generates 1024 dimensions)</w:t>
-      </w:r>
-    </w:p>
-    <w:bookmarkEnd w:id="58"/>
-    <w:bookmarkStart w:id="59" w:name="results"/>
-    <w:p>
-      <w:pPr>
-        <w:pStyle w:val="Heading2"/>
-      </w:pPr>
-      <w:r>
-        <w:t xml:space="preserve">Results</w:t>
-      </w:r>
-    </w:p>
-    <w:p>
-      <w:pPr>
-        <w:pStyle w:val="FirstParagraph"/>
-      </w:pPr>
-      <w:r>
-        <w:t xml:space="preserve">Here is a compilation of some of the outputs generated by the User Interaction steps of our implementation. The Question column captures the user prompt/query, and Answer column is the textual response generated by LLaVA. Image is the K-Nearest (k=1) slide match returned by the OpenSearch vector search. This slide is interpreted by LLaVA to provide the Answer</w:t>
-      </w:r>
     </w:p>
     <w:p>
       <w:pPr>
         <w:pStyle w:val="BodyText"/>
       </w:pPr>
       <w:r>
-        <w:t xml:space="preserve">Question Answer Image</w:t>
-      </w:r>
-      <w:r>
-        <w:t xml:space="preserve"> </w:t>
-      </w:r>
-      <w:r>
-        <w:t xml:space="preserve">How does Inf2 compare in performance to comparable EC2 instances? I need numbers. According to the slide deck, Inf2 instances by AWS Inferentia2 offer up to 4x higher throughput and 10x lower latency compared to comparable EC2 instances.</w:t>
+        <w:t xml:space="preserve">Archana Inapudi is a Senior Solutions Architect at AWS supporting Strategic Customers. She has over a decade of experience helping customers design and build data analytics, and database solutions. She is passionate about using technology to provide value to customers and achieve business outcomes.</w:t>
       </w:r>
     </w:p>
     <w:p>
       <w:pPr>
         <w:pStyle w:val="BodyText"/>
       </w:pPr>
-      <w:r>
-        <w:t xml:space="preserve">As per the AI/ML flywheel, what do the AWS AI/ML services provide? The AWS AI/ML services provide better $/perfer capabilities, new capabilities, and investment in innovation.</w:t>
-      </w:r>
-      <w:r>
-        <w:br/>
-      </w:r>
-      <w:r>
-        <w:t xml:space="preserve">Compared to GPT-2, how many more parameters does GPT-3 have? What is the numerical difference between the parameter size of GPT-2 and GPT-3? According to the slide, GPT-3 has 175 billion parameters, while GPT-2 has 1.5 billion parameters. The numerical difference between the parameter size of GPT-2 and GPT-3 is 173.5 billion.</w:t>
-      </w:r>
-      <w:r>
-        <w:br/>
-      </w:r>
-      <w:r>
-        <w:t xml:space="preserve">What are quarks in particle physics? I did not find the answer to this question in the slide deck.</w:t>
-      </w:r>
     </w:p>
     <w:p>
       <w:pPr>
         <w:pStyle w:val="BodyText"/>
       </w:pPr>
       <w:r>
-        <w:t xml:space="preserve">Extending the implementation to your slide decks</w:t>
-      </w:r>
-      <w:r>
-        <w:t xml:space="preserve"> </w:t>
-      </w:r>
-      <w:r>
-        <w:t xml:space="preserve">This ingestion process and user interaction process can be easily extended to your own slides. To use this solution with your slide deck, update the SLIDE_DECK variable in globals.py with the URL to your slide deck.</w:t>
-      </w:r>
-      <w:r>
-        <w:t xml:space="preserve"> </w:t>
-      </w:r>
-      <w:r>
-        <w:t xml:space="preserve">Then run the ingestion steps described in Testing the solution. Test the ingested content by updating questions in</w:t>
-      </w:r>
-      <w:r>
-        <w:t xml:space="preserve"> </w:t>
-      </w:r>
-      <w:r>
-        <w:t xml:space="preserve">‘</w:t>
-      </w:r>
-      <w:r>
-        <w:t xml:space="preserve">3_raginference.ipynb</w:t>
-      </w:r>
-      <w:r>
-        <w:t xml:space="preserve">’</w:t>
-      </w:r>
-      <w:r>
-        <w:t xml:space="preserve"> </w:t>
-      </w:r>
-      <w:r>
-        <w:t xml:space="preserve">and running the notebook.</w:t>
-      </w:r>
-    </w:p>
-    <w:bookmarkEnd w:id="59"/>
-    <w:bookmarkStart w:id="60" w:name="tip"/>
-    <w:p>
-      <w:pPr>
-        <w:pStyle w:val="Heading2"/>
-      </w:pPr>
-      <w:r>
-        <w:t xml:space="preserve">Tip</w:t>
-      </w:r>
-    </w:p>
-    <w:p>
-      <w:pPr>
-        <w:pStyle w:val="FirstParagraph"/>
-      </w:pPr>
-      <w:r>
-        <w:t xml:space="preserve">Note that you can use OpenSearch Dashboards to interact with the OpenSearch API to run quick tests on your index and ingested data.</w:t>
-      </w:r>
-    </w:p>
-    <w:bookmarkEnd w:id="60"/>
-    <w:bookmarkStart w:id="61" w:name="cleanup"/>
-    <w:p>
-      <w:pPr>
-        <w:pStyle w:val="Heading2"/>
-      </w:pPr>
-      <w:r>
-        <w:t xml:space="preserve">Cleanup</w:t>
-      </w:r>
-    </w:p>
-    <w:p>
-      <w:pPr>
-        <w:pStyle w:val="FirstParagraph"/>
-      </w:pPr>
-      <w:r>
-        <w:t xml:space="preserve">To avoid incurring future charges, delete the resources. You can do this by deleting the stack from the CloudFormation console.</w:t>
-      </w:r>
-    </w:p>
-    <w:p>
-      <w:pPr>
-        <w:pStyle w:val="BodyText"/>
-      </w:pPr>
-      <w:r>
-        <w:t xml:space="preserve">Additionally, delete the SageMaker Inference Endpoint created for LLaVA inferencing. You can uncomment the Cleanup step in</w:t>
-      </w:r>
-      <w:r>
-        <w:t xml:space="preserve"> </w:t>
-      </w:r>
-      <w:r>
-        <w:t xml:space="preserve">‘</w:t>
-      </w:r>
-      <w:r>
-        <w:t xml:space="preserve">3_raginference.ipynb</w:t>
-      </w:r>
-      <w:r>
-        <w:t xml:space="preserve">’</w:t>
-      </w:r>
-      <w:r>
-        <w:t xml:space="preserve"> </w:t>
-      </w:r>
-      <w:r>
-        <w:t xml:space="preserve">and run the cell or alternatively, using SageMaker → Inference → Endpoints, delete the Endpoint.</w:t>
-      </w:r>
-    </w:p>
-    <w:bookmarkEnd w:id="61"/>
-    <w:bookmarkStart w:id="62" w:name="conclusion"/>
-    <w:p>
-      <w:pPr>
-        <w:pStyle w:val="Heading2"/>
-      </w:pPr>
-      <w:r>
-        <w:t xml:space="preserve">Conclusion</w:t>
-      </w:r>
-    </w:p>
-    <w:p>
-      <w:pPr>
-        <w:pStyle w:val="FirstParagraph"/>
-      </w:pPr>
-      <w:r>
-        <w:t xml:space="preserve">Enterprises generate new content all the time and slide decks are a common mechanism used to share and disseminate information internally with the organization and externally with customers or at conferences. Over time, rich information can remain buried and hidden in non-text modalities like graphs and tables in these slide decks.</w:t>
-      </w:r>
-      <w:r>
-        <w:t xml:space="preserve"> </w:t>
-      </w:r>
-      <w:r>
-        <w:t xml:space="preserve">You can use this solution and the power of Large Vision Models like LLaVA to discover new information or uncover new perspectives on content in slide decks.</w:t>
-      </w:r>
-    </w:p>
-    <w:p>
-      <w:pPr>
-        <w:pStyle w:val="BodyText"/>
-      </w:pPr>
-      <w:r>
-        <w:t xml:space="preserve">Future vision</w:t>
-      </w:r>
-      <w:r>
-        <w:t xml:space="preserve"> </w:t>
-      </w:r>
-      <w:r>
-        <w:t xml:space="preserve">Look out for 2 additional blogs as part of this series.</w:t>
-      </w:r>
-      <w:r>
-        <w:t xml:space="preserve"> </w:t>
-      </w:r>
-      <w:r>
-        <w:t xml:space="preserve">Blog 2 will cover another approach you could take when</w:t>
-      </w:r>
-      <w:r>
-        <w:t xml:space="preserve"> </w:t>
-      </w:r>
-      <w:r>
-        <w:t xml:space="preserve">‘</w:t>
-      </w:r>
-      <w:r>
-        <w:t xml:space="preserve">talking to your slide decks</w:t>
-      </w:r>
-      <w:r>
-        <w:t xml:space="preserve">’</w:t>
-      </w:r>
-      <w:r>
-        <w:t xml:space="preserve">. This approach will generate and store LLaVA inferences and use those stored inferences to respond to user queries. Blog 3 will compare the two approaches.</w:t>
-      </w:r>
-    </w:p>
-    <w:p>
-      <w:pPr>
-        <w:pStyle w:val="BodyText"/>
-      </w:pPr>
-      <w:r>
-        <w:t xml:space="preserve">Portions of this code are released under the Apache 2.0 License as referenced here: https://aws.amazon.com/apache-2-0/</w:t>
-      </w:r>
-    </w:p>
-    <w:bookmarkEnd w:id="62"/>
+        <w:t xml:space="preserve">Antara Raisa is an AI and ML Solutions Architect at Amazon Web Services supporting Strategic Customers based out of Dallas, Texas. She also has previous experience working with large enterprise partners at AWS, where she worked as a Partner Success Solutions Architect for digital native customers.</w:t>
+      </w:r>
+    </w:p>
+    <w:bookmarkEnd w:id="98"/>
     <w:sectPr/>
   </w:body>
 </w:document>
@@ -2124,6 +5579,60 @@
     <w:lvlOverride w:ilvl="8">
       <w:startOverride w:val="1"/>
     </w:lvlOverride>
+  </w:num>
+  <w:num w:numId="1006">
+    <w:abstractNumId w:val="991"/>
+  </w:num>
+  <w:num w:numId="1007">
+    <w:abstractNumId w:val="991"/>
+  </w:num>
+  <w:num w:numId="1008">
+    <w:abstractNumId w:val="99411"/>
+    <w:lvlOverride w:ilvl="0">
+      <w:startOverride w:val="1"/>
+    </w:lvlOverride>
+    <w:lvlOverride w:ilvl="1">
+      <w:startOverride w:val="1"/>
+    </w:lvlOverride>
+    <w:lvlOverride w:ilvl="2">
+      <w:startOverride w:val="1"/>
+    </w:lvlOverride>
+    <w:lvlOverride w:ilvl="3">
+      <w:startOverride w:val="1"/>
+    </w:lvlOverride>
+    <w:lvlOverride w:ilvl="4">
+      <w:startOverride w:val="1"/>
+    </w:lvlOverride>
+    <w:lvlOverride w:ilvl="5">
+      <w:startOverride w:val="1"/>
+    </w:lvlOverride>
+    <w:lvlOverride w:ilvl="6">
+      <w:startOverride w:val="1"/>
+    </w:lvlOverride>
+    <w:lvlOverride w:ilvl="7">
+      <w:startOverride w:val="1"/>
+    </w:lvlOverride>
+    <w:lvlOverride w:ilvl="8">
+      <w:startOverride w:val="1"/>
+    </w:lvlOverride>
+  </w:num>
+  <w:num w:numId="1009">
+    <w:abstractNumId w:val="991"/>
+  </w:num>
+  <w:num w:numId="1010">
+    <w:abstractNumId w:val="991"/>
+  </w:num>
+  <w:num w:numId="1011">
+    <w:abstractNumId w:val="991"/>
+  </w:num>
+  <w:num w:numId="1012">
+    <w:abstractNumId w:val="991"/>
+  </w:num>
+  <w:num w:numId="1013">
+    <w:abstractNumId w:val="991"/>
+  </w:num>
+  <w:num w:numId="1014">
+    <w:abstractNumId w:val="991"/>
   </w:num>
 </w:numbering>
 </file>
